--- a/Infrestructura/EC2.docx
+++ b/Infrestructura/EC2.docx
@@ -176,7 +176,17 @@
           <w:szCs w:val="56"/>
           <w:lang w:val="es-ES"/>
         </w:rPr>
-        <w:t>Infraestructura de tecnologías de la informacion</w:t>
+        <w:t xml:space="preserve">Infraestructura de tecnologías de la </w:t>
+      </w:r>
+      <w:r>
+        <w:rPr>
+          <w:b/>
+          <w:bCs/>
+          <w:sz w:val="56"/>
+          <w:szCs w:val="56"/>
+          <w:lang w:val="es-ES"/>
+        </w:rPr>
+        <w:t>información</w:t>
       </w:r>
     </w:p>
     <w:p>
@@ -1114,16 +1124,157 @@
     </w:p>
     <w:p>
       <w:pPr>
+        <w:spacing w:line="480" w:lineRule="auto"/>
+        <w:jc w:val="both"/>
+        <w:rPr>
+          <w:rFonts w:ascii="Times New Roman" w:hAnsi="Times New Roman" w:cs="Times New Roman"/>
+          <w:sz w:val="24"/>
+          <w:szCs w:val="24"/>
+          <w:lang w:val="es-EC"/>
+        </w:rPr>
+      </w:pPr>
+      <w:r>
+        <w:rPr>
+          <w:rFonts w:ascii="Times New Roman" w:hAnsi="Times New Roman" w:cs="Times New Roman"/>
+          <w:sz w:val="24"/>
+          <w:szCs w:val="24"/>
+          <w:lang w:val="es-EC"/>
+        </w:rPr>
+        <w:t xml:space="preserve">Elastic Compute Cloud ( EC2) </w:t>
+      </w:r>
+      <w:r>
+        <w:rPr>
+          <w:rFonts w:ascii="Times New Roman" w:hAnsi="Times New Roman" w:cs="Times New Roman"/>
+          <w:sz w:val="24"/>
+          <w:szCs w:val="24"/>
+          <w:lang w:val="es-EC"/>
+        </w:rPr>
+        <w:t>es u</w:t>
+      </w:r>
+      <w:r>
+        <w:rPr>
+          <w:rFonts w:ascii="Times New Roman" w:hAnsi="Times New Roman" w:cs="Times New Roman"/>
+          <w:sz w:val="24"/>
+          <w:szCs w:val="24"/>
+          <w:lang w:val="es-EC"/>
+        </w:rPr>
+        <w:t>n servicio proporcionado por Amazon que nos permite contratar infraestructura computacional escalada a nuestras necesidades. Esto significa que solamente se contratara a lo largo del tiempo la capacidad justa que necesitemos según nuestras aplicaciones o servicios que necesitemos montar en esta infraestructura.</w:t>
+      </w:r>
+    </w:p>
+    <w:p>
+      <w:pPr>
+        <w:spacing w:line="480" w:lineRule="auto"/>
+        <w:jc w:val="both"/>
+        <w:rPr>
+          <w:rFonts w:ascii="Times New Roman" w:hAnsi="Times New Roman" w:cs="Times New Roman"/>
+          <w:sz w:val="24"/>
+          <w:szCs w:val="24"/>
+          <w:lang w:val="es-EC"/>
+        </w:rPr>
+      </w:pPr>
+      <w:r>
+        <w:rPr>
+          <w:rFonts w:ascii="Times New Roman" w:hAnsi="Times New Roman" w:cs="Times New Roman"/>
+          <w:sz w:val="24"/>
+          <w:szCs w:val="24"/>
+          <w:lang w:val="es-EC"/>
+        </w:rPr>
+        <w:t xml:space="preserve">Amazon cuenta con una cantidad abrumadora de infraestructura, pero mediante la virtualización pueden crear múltiples instancias corriendo en su hardware. </w:t>
+      </w:r>
+      <w:r>
+        <w:rPr>
+          <w:rFonts w:ascii="Times New Roman" w:hAnsi="Times New Roman" w:cs="Times New Roman"/>
+          <w:sz w:val="24"/>
+          <w:szCs w:val="24"/>
+          <w:lang w:val="es-EC"/>
+        </w:rPr>
+        <w:t xml:space="preserve"> Esto nos permite escalar las capacidades de una instancias según el uso que le estemos dando, pudiendo pagar mas por mas rendimiento en picos de mayor uso al común.</w:t>
+      </w:r>
+    </w:p>
+    <w:p>
+      <w:pPr>
+        <w:spacing w:line="480" w:lineRule="auto"/>
+        <w:jc w:val="both"/>
+        <w:rPr>
+          <w:rFonts w:ascii="Times New Roman" w:hAnsi="Times New Roman" w:cs="Times New Roman"/>
+          <w:sz w:val="24"/>
+          <w:szCs w:val="24"/>
+          <w:lang w:val="es-EC"/>
+        </w:rPr>
+      </w:pPr>
+      <w:r>
+        <w:rPr>
+          <w:rFonts w:ascii="Times New Roman" w:hAnsi="Times New Roman" w:cs="Times New Roman"/>
+          <w:sz w:val="24"/>
+          <w:szCs w:val="24"/>
+          <w:lang w:val="es-EC"/>
+        </w:rPr>
+        <w:t>Amazon EC2 trabaja con instancias, que son servidores virtuales</w:t>
+      </w:r>
+      <w:r>
+        <w:rPr>
+          <w:rFonts w:ascii="Times New Roman" w:hAnsi="Times New Roman" w:cs="Times New Roman"/>
+          <w:sz w:val="24"/>
+          <w:szCs w:val="24"/>
+          <w:lang w:val="es-EC"/>
+        </w:rPr>
+        <w:t>. Existen muchos tipos de instancias dependiendo del uso, cada tipo es una variación en la configuración del hardware , abarcando aspectos como la memoria, la cantidad de almacenamiento, red o CPU</w:t>
+      </w:r>
+      <w:r>
+        <w:rPr>
+          <w:rFonts w:ascii="Times New Roman" w:hAnsi="Times New Roman" w:cs="Times New Roman"/>
+          <w:sz w:val="24"/>
+          <w:szCs w:val="24"/>
+          <w:lang w:val="es-EC"/>
+        </w:rPr>
+        <w:t xml:space="preserve">.  Cada instancia se </w:t>
+      </w:r>
+      <w:r>
+        <w:rPr>
+          <w:rFonts w:ascii="Times New Roman" w:hAnsi="Times New Roman" w:cs="Times New Roman"/>
+          <w:sz w:val="24"/>
+          <w:szCs w:val="24"/>
+          <w:lang w:val="es-EC"/>
+        </w:rPr>
+        <w:t>configura al ejecutar una copia de alguna AMI( Amazon Machine Images). Estas son configuraciones de software de uso común y publico.</w:t>
+      </w:r>
+    </w:p>
+    <w:p>
+      <w:pPr>
+        <w:spacing w:line="480" w:lineRule="auto"/>
+        <w:jc w:val="both"/>
+        <w:rPr>
+          <w:rFonts w:ascii="Times New Roman" w:hAnsi="Times New Roman" w:cs="Times New Roman"/>
+          <w:sz w:val="24"/>
+          <w:szCs w:val="24"/>
+          <w:lang w:val="es-EC"/>
+        </w:rPr>
+      </w:pPr>
+    </w:p>
+    <w:p>
+      <w:pPr>
+        <w:spacing w:line="480" w:lineRule="auto"/>
+        <w:jc w:val="both"/>
+        <w:rPr>
+          <w:rFonts w:ascii="Times New Roman" w:hAnsi="Times New Roman" w:cs="Times New Roman"/>
+          <w:sz w:val="24"/>
+          <w:szCs w:val="24"/>
+          <w:lang w:val="es-EC"/>
+        </w:rPr>
+      </w:pPr>
+    </w:p>
+    <w:p>
+      <w:pPr>
         <w:pStyle w:val="Ttulo1"/>
         <w:rPr>
-          <w:lang w:val="es-419"/>
+          <w:lang w:val="es-EC"/>
         </w:rPr>
       </w:pPr>
       <w:bookmarkStart w:id="10" w:name="_Toc162024247"/>
       <w:bookmarkStart w:id="11" w:name="_Toc162024297"/>
       <w:r>
         <w:rPr>
-          <w:lang w:val="es-419"/>
+          <w:lang w:val="es-EC"/>
         </w:rPr>
         <w:t>Conclusiones</w:t>
       </w:r>
@@ -1170,6 +1321,7 @@
         <w:rPr>
           <w:lang w:val="es-419"/>
         </w:rPr>
+        <w:lastRenderedPageBreak/>
         <w:t>Bibliografía</w:t>
       </w:r>
       <w:bookmarkEnd w:id="14"/>
@@ -1178,24 +1330,42 @@
     <w:p>
       <w:pPr>
         <w:ind w:left="720"/>
+        <w:rPr>
+          <w:lang w:val="es-EC"/>
+        </w:rPr>
       </w:pPr>
     </w:p>
     <w:p>
       <w:pPr>
         <w:ind w:left="720"/>
+        <w:rPr>
+          <w:lang w:val="es-EC"/>
+        </w:rPr>
       </w:pPr>
     </w:p>
     <w:p>
       <w:pPr>
         <w:ind w:left="720"/>
+        <w:rPr>
+          <w:lang w:val="es-EC"/>
+        </w:rPr>
       </w:pPr>
     </w:p>
     <w:p>
       <w:pPr>
         <w:ind w:left="720"/>
+        <w:rPr>
+          <w:lang w:val="es-EC"/>
+        </w:rPr>
       </w:pPr>
     </w:p>
-    <w:p/>
+    <w:p>
+      <w:pPr>
+        <w:rPr>
+          <w:lang w:val="es-EC"/>
+        </w:rPr>
+      </w:pPr>
+    </w:p>
     <w:sectPr>
       <w:footerReference w:type="default" r:id="rId8"/>
       <w:pgSz w:w="12240" w:h="15840"/>

--- a/Infrestructura/EC2.docx
+++ b/Infrestructura/EC2.docx
@@ -222,7 +222,7 @@
           <w:szCs w:val="56"/>
           <w:lang w:val="es-ES"/>
         </w:rPr>
-        <w:t>(Deber )</w:t>
+        <w:t>Amazon EC2</w:t>
       </w:r>
     </w:p>
     <w:p>
@@ -454,7 +454,7 @@
                 <w:noProof/>
                 <w:webHidden/>
               </w:rPr>
-              <w:t>3</w:t>
+              <w:t>4</w:t>
             </w:r>
             <w:r>
               <w:rPr>
@@ -742,7 +742,7 @@
                 <w:noProof/>
                 <w:webHidden/>
               </w:rPr>
-              <w:t>5</w:t>
+              <w:t>8</w:t>
             </w:r>
             <w:r>
               <w:rPr>
@@ -814,7 +814,7 @@
                 <w:noProof/>
                 <w:webHidden/>
               </w:rPr>
-              <w:t>5</w:t>
+              <w:t>8</w:t>
             </w:r>
             <w:r>
               <w:rPr>
@@ -886,7 +886,7 @@
                 <w:noProof/>
                 <w:webHidden/>
               </w:rPr>
-              <w:t>5</w:t>
+              <w:t>8</w:t>
             </w:r>
             <w:r>
               <w:rPr>
@@ -949,6 +949,225 @@
     </w:p>
     <w:p>
       <w:pPr>
+        <w:pStyle w:val="Prrafodelista"/>
+        <w:spacing w:line="480" w:lineRule="auto"/>
+        <w:ind w:left="1440"/>
+        <w:jc w:val="both"/>
+        <w:rPr>
+          <w:rFonts w:ascii="Times New Roman" w:hAnsi="Times New Roman" w:cs="Times New Roman"/>
+          <w:sz w:val="24"/>
+          <w:szCs w:val="24"/>
+          <w:lang w:val="es-419"/>
+        </w:rPr>
+      </w:pPr>
+      <w:r>
+        <w:rPr>
+          <w:rFonts w:ascii="Times New Roman" w:hAnsi="Times New Roman" w:cs="Times New Roman"/>
+          <w:sz w:val="24"/>
+          <w:szCs w:val="24"/>
+          <w:lang w:val="es-419"/>
+        </w:rPr>
+        <w:t>La</w:t>
+      </w:r>
+      <w:r>
+        <w:rPr>
+          <w:rFonts w:ascii="Times New Roman" w:hAnsi="Times New Roman" w:cs="Times New Roman"/>
+          <w:sz w:val="24"/>
+          <w:szCs w:val="24"/>
+          <w:lang w:val="es-419"/>
+        </w:rPr>
+        <w:t xml:space="preserve"> computación ha estado siempre en una constante evolución. </w:t>
+      </w:r>
+      <w:r>
+        <w:rPr>
+          <w:rFonts w:ascii="Times New Roman" w:hAnsi="Times New Roman" w:cs="Times New Roman"/>
+          <w:sz w:val="24"/>
+          <w:szCs w:val="24"/>
+          <w:lang w:val="es-419"/>
+        </w:rPr>
+        <w:t xml:space="preserve">Antiguamente se necesitaba de grandes y espaciosos mainframes para poder realizar cálculos sencillos, pero con el avance tecnológico hemos podido hacer mas con menos. En la actualidad </w:t>
+      </w:r>
+      <w:r>
+        <w:rPr>
+          <w:rFonts w:ascii="Times New Roman" w:hAnsi="Times New Roman" w:cs="Times New Roman"/>
+          <w:sz w:val="24"/>
+          <w:szCs w:val="24"/>
+          <w:lang w:val="es-419"/>
+        </w:rPr>
+        <w:t>siguen existiendo grandes mainframes, pero su capacidad es sencillamente exorbitante en comparación a aquellos de anta</w:t>
+      </w:r>
+      <w:r>
+        <w:rPr>
+          <w:rFonts w:ascii="Times New Roman" w:hAnsi="Times New Roman" w:cs="Times New Roman"/>
+          <w:sz w:val="24"/>
+          <w:szCs w:val="24"/>
+          <w:lang w:val="es-419"/>
+        </w:rPr>
+        <w:t>ño.</w:t>
+      </w:r>
+    </w:p>
+    <w:p>
+      <w:pPr>
+        <w:pStyle w:val="Prrafodelista"/>
+        <w:spacing w:line="480" w:lineRule="auto"/>
+        <w:ind w:left="1440"/>
+        <w:jc w:val="both"/>
+        <w:rPr>
+          <w:rFonts w:ascii="Times New Roman" w:hAnsi="Times New Roman" w:cs="Times New Roman"/>
+          <w:sz w:val="24"/>
+          <w:szCs w:val="24"/>
+          <w:lang w:val="es-419"/>
+        </w:rPr>
+      </w:pPr>
+    </w:p>
+    <w:p>
+      <w:pPr>
+        <w:pStyle w:val="Prrafodelista"/>
+        <w:spacing w:line="480" w:lineRule="auto"/>
+        <w:ind w:left="1440"/>
+        <w:jc w:val="both"/>
+        <w:rPr>
+          <w:rFonts w:ascii="Times New Roman" w:hAnsi="Times New Roman" w:cs="Times New Roman"/>
+          <w:sz w:val="24"/>
+          <w:szCs w:val="24"/>
+          <w:lang w:val="es-419"/>
+        </w:rPr>
+      </w:pPr>
+      <w:r>
+        <w:rPr>
+          <w:rFonts w:ascii="Times New Roman" w:hAnsi="Times New Roman" w:cs="Times New Roman"/>
+          <w:sz w:val="24"/>
+          <w:szCs w:val="24"/>
+          <w:lang w:val="es-419"/>
+        </w:rPr>
+        <w:t xml:space="preserve">Estos grandes </w:t>
+      </w:r>
+      <w:r>
+        <w:rPr>
+          <w:rFonts w:ascii="Times New Roman" w:hAnsi="Times New Roman" w:cs="Times New Roman"/>
+          <w:sz w:val="24"/>
+          <w:szCs w:val="24"/>
+          <w:lang w:val="es-419"/>
+        </w:rPr>
+        <w:t>mainframes nos ayudan para soportar todo tipo de aplicaciones que corren en ellos. Sin embargo, siguen siendo bastante costosos de mantener. Grandes empresas como multinacionales pueden permitírselos sin problema, pero empresas mas modestas puede que no.</w:t>
+      </w:r>
+    </w:p>
+    <w:p>
+      <w:pPr>
+        <w:pStyle w:val="Prrafodelista"/>
+        <w:spacing w:line="480" w:lineRule="auto"/>
+        <w:ind w:left="1440"/>
+        <w:jc w:val="both"/>
+        <w:rPr>
+          <w:rFonts w:ascii="Times New Roman" w:hAnsi="Times New Roman" w:cs="Times New Roman"/>
+          <w:sz w:val="24"/>
+          <w:szCs w:val="24"/>
+          <w:lang w:val="es-419"/>
+        </w:rPr>
+      </w:pPr>
+    </w:p>
+    <w:p>
+      <w:pPr>
+        <w:pStyle w:val="Prrafodelista"/>
+        <w:spacing w:line="480" w:lineRule="auto"/>
+        <w:ind w:left="1440"/>
+        <w:jc w:val="both"/>
+        <w:rPr>
+          <w:rFonts w:ascii="Times New Roman" w:hAnsi="Times New Roman" w:cs="Times New Roman"/>
+          <w:sz w:val="24"/>
+          <w:szCs w:val="24"/>
+          <w:lang w:val="es-419"/>
+        </w:rPr>
+      </w:pPr>
+      <w:r>
+        <w:rPr>
+          <w:rFonts w:ascii="Times New Roman" w:hAnsi="Times New Roman" w:cs="Times New Roman"/>
+          <w:sz w:val="24"/>
+          <w:szCs w:val="24"/>
+          <w:lang w:val="es-419"/>
+        </w:rPr>
+        <w:t xml:space="preserve">Como solución a este problema surge el concepto de la computación en la nube, que es simplemente alquilar un mainframe de una empresa dedica a eso para soportar nuestras actividades y aplicaciones en </w:t>
+      </w:r>
+      <w:proofErr w:type="spellStart"/>
+      <w:r>
+        <w:rPr>
+          <w:rFonts w:ascii="Times New Roman" w:hAnsi="Times New Roman" w:cs="Times New Roman"/>
+          <w:sz w:val="24"/>
+          <w:szCs w:val="24"/>
+          <w:lang w:val="es-419"/>
+        </w:rPr>
+        <w:t>el</w:t>
+      </w:r>
+      <w:proofErr w:type="spellEnd"/>
+      <w:r>
+        <w:rPr>
+          <w:rFonts w:ascii="Times New Roman" w:hAnsi="Times New Roman" w:cs="Times New Roman"/>
+          <w:sz w:val="24"/>
+          <w:szCs w:val="24"/>
+          <w:lang w:val="es-419"/>
+        </w:rPr>
+        <w:t xml:space="preserve">. Sin embargo, rentar todo un mainframe físico tenia sus inconvenientes, por </w:t>
+      </w:r>
+      <w:proofErr w:type="gramStart"/>
+      <w:r>
+        <w:rPr>
+          <w:rFonts w:ascii="Times New Roman" w:hAnsi="Times New Roman" w:cs="Times New Roman"/>
+          <w:sz w:val="24"/>
+          <w:szCs w:val="24"/>
+          <w:lang w:val="es-419"/>
+        </w:rPr>
+        <w:t>ejemplo</w:t>
+      </w:r>
+      <w:proofErr w:type="gramEnd"/>
+      <w:r>
+        <w:rPr>
+          <w:rFonts w:ascii="Times New Roman" w:hAnsi="Times New Roman" w:cs="Times New Roman"/>
+          <w:sz w:val="24"/>
+          <w:szCs w:val="24"/>
+          <w:lang w:val="es-419"/>
+        </w:rPr>
+        <w:t xml:space="preserve"> los requerimientos de hardware podrían variar drásticamente según el uso que le demos en determinado tiempo, puede haber épocas donde la capacidad de nuestro servidor se quedara corta, mientras en otras ocasiones tendríamos capacidades de sobra.</w:t>
+      </w:r>
+    </w:p>
+    <w:p>
+      <w:pPr>
+        <w:pStyle w:val="Prrafodelista"/>
+        <w:spacing w:line="480" w:lineRule="auto"/>
+        <w:ind w:left="1440"/>
+        <w:jc w:val="both"/>
+        <w:rPr>
+          <w:rFonts w:ascii="Times New Roman" w:hAnsi="Times New Roman" w:cs="Times New Roman"/>
+          <w:sz w:val="24"/>
+          <w:szCs w:val="24"/>
+          <w:lang w:val="es-419"/>
+        </w:rPr>
+      </w:pPr>
+    </w:p>
+    <w:p>
+      <w:pPr>
+        <w:pStyle w:val="Prrafodelista"/>
+        <w:spacing w:line="480" w:lineRule="auto"/>
+        <w:ind w:left="1440"/>
+        <w:jc w:val="both"/>
+        <w:rPr>
+          <w:rFonts w:ascii="Times New Roman" w:hAnsi="Times New Roman" w:cs="Times New Roman"/>
+          <w:sz w:val="24"/>
+          <w:szCs w:val="24"/>
+          <w:lang w:val="es-419"/>
+        </w:rPr>
+      </w:pPr>
+      <w:r>
+        <w:rPr>
+          <w:rFonts w:ascii="Times New Roman" w:hAnsi="Times New Roman" w:cs="Times New Roman"/>
+          <w:sz w:val="24"/>
+          <w:szCs w:val="24"/>
+          <w:lang w:val="es-419"/>
+        </w:rPr>
+        <w:t>Para solventar esto, Amazon creo Amazon Elastic Compute Cloud que es un servicio que nos permite mantener un servidor ajustado a nuestra medida.</w:t>
+      </w:r>
+    </w:p>
+    <w:p>
+      <w:pPr>
         <w:pStyle w:val="Ttulo1"/>
         <w:rPr>
           <w:lang w:val="es-419"/>
@@ -960,6 +1179,7 @@
         <w:rPr>
           <w:lang w:val="es-419"/>
         </w:rPr>
+        <w:lastRenderedPageBreak/>
         <w:t>Problemática</w:t>
       </w:r>
       <w:bookmarkEnd w:id="2"/>
@@ -967,29 +1187,55 @@
     </w:p>
     <w:p>
       <w:pPr>
+        <w:spacing w:line="480" w:lineRule="auto"/>
+        <w:ind w:left="1440"/>
+        <w:jc w:val="both"/>
+        <w:rPr>
+          <w:rFonts w:ascii="Times New Roman" w:hAnsi="Times New Roman" w:cs="Times New Roman"/>
+          <w:sz w:val="24"/>
+          <w:szCs w:val="24"/>
+          <w:lang w:val="es-EC"/>
+        </w:rPr>
+      </w:pPr>
+      <w:r>
+        <w:rPr>
+          <w:rFonts w:ascii="Times New Roman" w:hAnsi="Times New Roman" w:cs="Times New Roman"/>
+          <w:sz w:val="24"/>
+          <w:szCs w:val="24"/>
+          <w:lang w:val="es-EC"/>
+        </w:rPr>
+        <w:t>Amazon Elastic Compute Cloud como se</w:t>
+      </w:r>
+      <w:r>
+        <w:rPr>
+          <w:rFonts w:ascii="Times New Roman" w:hAnsi="Times New Roman" w:cs="Times New Roman"/>
+          <w:sz w:val="24"/>
+          <w:szCs w:val="24"/>
+          <w:lang w:val="es-EC"/>
+        </w:rPr>
+        <w:t>rvicio puede ser complejo de abordar y entender su funcionamiento.</w:t>
+      </w:r>
+      <w:r>
+        <w:rPr>
+          <w:rFonts w:ascii="Times New Roman" w:hAnsi="Times New Roman" w:cs="Times New Roman"/>
+          <w:sz w:val="24"/>
+          <w:szCs w:val="24"/>
+          <w:lang w:val="es-EC"/>
+        </w:rPr>
+        <w:t xml:space="preserve"> Para funcionar correctamente existe toda una arquitectura y diseño detrás. Si </w:t>
+      </w:r>
+    </w:p>
+    <w:p>
+      <w:pPr>
+        <w:pStyle w:val="Ttulo1"/>
         <w:rPr>
           <w:lang w:val="es-419"/>
         </w:rPr>
       </w:pPr>
       <w:r>
         <w:rPr>
-          <w:lang w:val="es-419"/>
-        </w:rPr>
-        <w:br w:type="page"/>
-      </w:r>
-    </w:p>
-    <w:p>
-      <w:pPr>
-        <w:pStyle w:val="Ttulo1"/>
-        <w:rPr>
-          <w:lang w:val="es-419"/>
-        </w:rPr>
-      </w:pPr>
-      <w:r>
-        <w:rPr>
-          <w:lang w:val="es-419"/>
-        </w:rPr>
-        <w:lastRenderedPageBreak/>
+          <w:lang w:val="es-EC"/>
+        </w:rPr>
         <w:t xml:space="preserve"> </w:t>
       </w:r>
       <w:bookmarkStart w:id="4" w:name="_Toc162024244"/>
@@ -1027,6 +1273,50 @@
     </w:p>
     <w:p>
       <w:pPr>
+        <w:pStyle w:val="Prrafodelista"/>
+        <w:numPr>
+          <w:ilvl w:val="0"/>
+          <w:numId w:val="26"/>
+        </w:numPr>
+        <w:spacing w:line="480" w:lineRule="auto"/>
+        <w:jc w:val="both"/>
+        <w:rPr>
+          <w:rFonts w:ascii="Times New Roman" w:hAnsi="Times New Roman" w:cs="Times New Roman"/>
+          <w:sz w:val="24"/>
+          <w:szCs w:val="24"/>
+          <w:lang w:val="es-419"/>
+        </w:rPr>
+      </w:pPr>
+      <w:r>
+        <w:rPr>
+          <w:rFonts w:ascii="Times New Roman" w:hAnsi="Times New Roman" w:cs="Times New Roman"/>
+          <w:sz w:val="24"/>
+          <w:szCs w:val="24"/>
+          <w:lang w:val="es-419"/>
+        </w:rPr>
+        <w:t xml:space="preserve">Entender el funcionamiento general de </w:t>
+      </w:r>
+      <w:r>
+        <w:rPr>
+          <w:rFonts w:ascii="Times New Roman" w:hAnsi="Times New Roman" w:cs="Times New Roman"/>
+          <w:sz w:val="24"/>
+          <w:szCs w:val="24"/>
+          <w:lang w:val="es-419"/>
+        </w:rPr>
+        <w:t>Amazon</w:t>
+      </w:r>
+      <w:r>
+        <w:rPr>
+          <w:rFonts w:ascii="Times New Roman" w:hAnsi="Times New Roman" w:cs="Times New Roman"/>
+          <w:sz w:val="24"/>
+          <w:szCs w:val="24"/>
+          <w:lang w:val="es-419"/>
+        </w:rPr>
+        <w:t xml:space="preserve"> EC2 y sus respectivos componentes.</w:t>
+      </w:r>
+    </w:p>
+    <w:p>
+      <w:pPr>
         <w:spacing w:line="480" w:lineRule="auto"/>
         <w:ind w:left="720"/>
         <w:jc w:val="both"/>
@@ -1049,6 +1339,122 @@
     </w:p>
     <w:p>
       <w:pPr>
+        <w:pStyle w:val="Prrafodelista"/>
+        <w:numPr>
+          <w:ilvl w:val="0"/>
+          <w:numId w:val="26"/>
+        </w:numPr>
+        <w:spacing w:line="480" w:lineRule="auto"/>
+        <w:jc w:val="both"/>
+        <w:rPr>
+          <w:rFonts w:ascii="Times New Roman" w:hAnsi="Times New Roman" w:cs="Times New Roman"/>
+          <w:sz w:val="24"/>
+          <w:szCs w:val="24"/>
+          <w:lang w:val="es-419"/>
+        </w:rPr>
+      </w:pPr>
+      <w:r>
+        <w:rPr>
+          <w:rFonts w:ascii="Times New Roman" w:hAnsi="Times New Roman" w:cs="Times New Roman"/>
+          <w:sz w:val="24"/>
+          <w:szCs w:val="24"/>
+          <w:lang w:val="es-419"/>
+        </w:rPr>
+        <w:t>Entender que es Amazon EC2.</w:t>
+      </w:r>
+    </w:p>
+    <w:p>
+      <w:pPr>
+        <w:pStyle w:val="Prrafodelista"/>
+        <w:numPr>
+          <w:ilvl w:val="0"/>
+          <w:numId w:val="26"/>
+        </w:numPr>
+        <w:spacing w:line="480" w:lineRule="auto"/>
+        <w:jc w:val="both"/>
+        <w:rPr>
+          <w:rFonts w:ascii="Times New Roman" w:hAnsi="Times New Roman" w:cs="Times New Roman"/>
+          <w:sz w:val="24"/>
+          <w:szCs w:val="24"/>
+          <w:lang w:val="es-419"/>
+        </w:rPr>
+      </w:pPr>
+      <w:r>
+        <w:rPr>
+          <w:rFonts w:ascii="Times New Roman" w:hAnsi="Times New Roman" w:cs="Times New Roman"/>
+          <w:sz w:val="24"/>
+          <w:szCs w:val="24"/>
+          <w:lang w:val="es-419"/>
+        </w:rPr>
+        <w:t xml:space="preserve">Entender </w:t>
+      </w:r>
+      <w:r>
+        <w:rPr>
+          <w:rFonts w:ascii="Times New Roman" w:hAnsi="Times New Roman" w:cs="Times New Roman"/>
+          <w:sz w:val="24"/>
+          <w:szCs w:val="24"/>
+          <w:lang w:val="es-419"/>
+        </w:rPr>
+        <w:t xml:space="preserve">que es una instancia y </w:t>
+      </w:r>
+      <w:proofErr w:type="spellStart"/>
+      <w:r>
+        <w:rPr>
+          <w:rFonts w:ascii="Times New Roman" w:hAnsi="Times New Roman" w:cs="Times New Roman"/>
+          <w:sz w:val="24"/>
+          <w:szCs w:val="24"/>
+          <w:lang w:val="es-419"/>
+        </w:rPr>
+        <w:t>como</w:t>
+      </w:r>
+      <w:proofErr w:type="spellEnd"/>
+      <w:r>
+        <w:rPr>
+          <w:rFonts w:ascii="Times New Roman" w:hAnsi="Times New Roman" w:cs="Times New Roman"/>
+          <w:sz w:val="24"/>
+          <w:szCs w:val="24"/>
+          <w:lang w:val="es-419"/>
+        </w:rPr>
+        <w:t xml:space="preserve"> funciona.</w:t>
+      </w:r>
+    </w:p>
+    <w:p>
+      <w:pPr>
+        <w:pStyle w:val="Prrafodelista"/>
+        <w:numPr>
+          <w:ilvl w:val="0"/>
+          <w:numId w:val="26"/>
+        </w:numPr>
+        <w:spacing w:line="480" w:lineRule="auto"/>
+        <w:jc w:val="both"/>
+        <w:rPr>
+          <w:rFonts w:ascii="Times New Roman" w:hAnsi="Times New Roman" w:cs="Times New Roman"/>
+          <w:sz w:val="24"/>
+          <w:szCs w:val="24"/>
+          <w:lang w:val="es-419"/>
+        </w:rPr>
+      </w:pPr>
+      <w:r>
+        <w:rPr>
+          <w:rFonts w:ascii="Times New Roman" w:hAnsi="Times New Roman" w:cs="Times New Roman"/>
+          <w:sz w:val="24"/>
+          <w:szCs w:val="24"/>
+          <w:lang w:val="es-419"/>
+        </w:rPr>
+        <w:t>Entender y explorar</w:t>
+      </w:r>
+      <w:r>
+        <w:rPr>
+          <w:rFonts w:ascii="Times New Roman" w:hAnsi="Times New Roman" w:cs="Times New Roman"/>
+          <w:sz w:val="24"/>
+          <w:szCs w:val="24"/>
+          <w:lang w:val="es-419"/>
+        </w:rPr>
+        <w:t xml:space="preserve"> las diferentes familias de instancias.</w:t>
+      </w:r>
+    </w:p>
+    <w:p>
+      <w:pPr>
         <w:pStyle w:val="Ttulo1"/>
         <w:rPr>
           <w:lang w:val="es-419"/>
@@ -1064,16 +1470,6 @@
       </w:r>
       <w:bookmarkEnd w:id="6"/>
       <w:bookmarkEnd w:id="7"/>
-    </w:p>
-    <w:p>
-      <w:pPr>
-        <w:rPr>
-          <w:rFonts w:ascii="Times New Roman" w:hAnsi="Times New Roman" w:cs="Times New Roman"/>
-          <w:sz w:val="24"/>
-          <w:szCs w:val="24"/>
-          <w:lang w:val="es-419"/>
-        </w:rPr>
-      </w:pPr>
     </w:p>
     <w:p>
       <w:pPr>
@@ -1094,6 +1490,48 @@
           <w:szCs w:val="24"/>
           <w:lang w:val="es-419"/>
         </w:rPr>
+        <w:t xml:space="preserve">Es importante comprender como funciona Amazon Elastic Compute Cloud </w:t>
+      </w:r>
+      <w:proofErr w:type="gramStart"/>
+      <w:r>
+        <w:rPr>
+          <w:rFonts w:ascii="Times New Roman" w:hAnsi="Times New Roman" w:cs="Times New Roman"/>
+          <w:sz w:val="24"/>
+          <w:szCs w:val="24"/>
+          <w:lang w:val="es-419"/>
+        </w:rPr>
+        <w:t>porque  es</w:t>
+      </w:r>
+      <w:proofErr w:type="gramEnd"/>
+      <w:r>
+        <w:rPr>
+          <w:rFonts w:ascii="Times New Roman" w:hAnsi="Times New Roman" w:cs="Times New Roman"/>
+          <w:sz w:val="24"/>
+          <w:szCs w:val="24"/>
+          <w:lang w:val="es-419"/>
+        </w:rPr>
+        <w:t xml:space="preserve"> un servicio tecnológico muy importante  y muy utilizado por una gran cantidad de empresas en la actualidad. También porque la tecnología que implementa es muy novedosa y sin duda va a seguir marcando el rumbo tecnológico del mundo.</w:t>
+      </w:r>
+    </w:p>
+    <w:p>
+      <w:pPr>
+        <w:spacing w:line="480" w:lineRule="auto"/>
+        <w:ind w:left="720"/>
+        <w:jc w:val="both"/>
+        <w:rPr>
+          <w:rFonts w:ascii="Times New Roman" w:hAnsi="Times New Roman" w:cs="Times New Roman"/>
+          <w:sz w:val="24"/>
+          <w:szCs w:val="24"/>
+          <w:lang w:val="es-419"/>
+        </w:rPr>
+      </w:pPr>
+      <w:r>
+        <w:rPr>
+          <w:rFonts w:ascii="Times New Roman" w:hAnsi="Times New Roman" w:cs="Times New Roman"/>
+          <w:sz w:val="24"/>
+          <w:szCs w:val="24"/>
+          <w:lang w:val="es-419"/>
+        </w:rPr>
         <w:br w:type="page"/>
       </w:r>
     </w:p>
@@ -1125,6 +1563,7 @@
     <w:p>
       <w:pPr>
         <w:spacing w:line="480" w:lineRule="auto"/>
+        <w:ind w:left="720"/>
         <w:jc w:val="both"/>
         <w:rPr>
           <w:rFonts w:ascii="Times New Roman" w:hAnsi="Times New Roman" w:cs="Times New Roman"/>
@@ -1140,7 +1579,27 @@
           <w:szCs w:val="24"/>
           <w:lang w:val="es-EC"/>
         </w:rPr>
-        <w:t xml:space="preserve">Elastic Compute Cloud ( EC2) </w:t>
+        <w:t xml:space="preserve">Elastic Compute Cloud </w:t>
+      </w:r>
+      <w:proofErr w:type="gramStart"/>
+      <w:r>
+        <w:rPr>
+          <w:rFonts w:ascii="Times New Roman" w:hAnsi="Times New Roman" w:cs="Times New Roman"/>
+          <w:sz w:val="24"/>
+          <w:szCs w:val="24"/>
+          <w:lang w:val="es-EC"/>
+        </w:rPr>
+        <w:t>( EC</w:t>
+      </w:r>
+      <w:proofErr w:type="gramEnd"/>
+      <w:r>
+        <w:rPr>
+          <w:rFonts w:ascii="Times New Roman" w:hAnsi="Times New Roman" w:cs="Times New Roman"/>
+          <w:sz w:val="24"/>
+          <w:szCs w:val="24"/>
+          <w:lang w:val="es-EC"/>
+        </w:rPr>
+        <w:t xml:space="preserve">2) </w:t>
       </w:r>
       <w:r>
         <w:rPr>
@@ -1164,6 +1623,7 @@
     <w:p>
       <w:pPr>
         <w:spacing w:line="480" w:lineRule="auto"/>
+        <w:ind w:left="720"/>
         <w:jc w:val="both"/>
         <w:rPr>
           <w:rFonts w:ascii="Times New Roman" w:hAnsi="Times New Roman" w:cs="Times New Roman"/>
@@ -1172,6 +1632,54 @@
           <w:lang w:val="es-EC"/>
         </w:rPr>
       </w:pPr>
+    </w:p>
+    <w:p>
+      <w:pPr>
+        <w:spacing w:line="480" w:lineRule="auto"/>
+        <w:ind w:left="720"/>
+        <w:jc w:val="both"/>
+        <w:rPr>
+          <w:rFonts w:ascii="Times New Roman" w:hAnsi="Times New Roman" w:cs="Times New Roman"/>
+          <w:sz w:val="24"/>
+          <w:szCs w:val="24"/>
+          <w:lang w:val="es-EC"/>
+        </w:rPr>
+      </w:pPr>
+      <w:r>
+        <w:rPr>
+          <w:rFonts w:ascii="Times New Roman" w:hAnsi="Times New Roman" w:cs="Times New Roman"/>
+          <w:sz w:val="24"/>
+          <w:szCs w:val="24"/>
+          <w:lang w:val="es-EC"/>
+        </w:rPr>
+        <w:t xml:space="preserve"> Su enfoque principal es facilitar el acceso a servidores potentes en la nube a desarrolladores para que operar aplicaciones nativas en la nube de rendimiento variable. También se enfoca en prestar escalabilidad flexible.</w:t>
+      </w:r>
+    </w:p>
+    <w:p>
+      <w:pPr>
+        <w:spacing w:line="480" w:lineRule="auto"/>
+        <w:ind w:left="720"/>
+        <w:jc w:val="both"/>
+        <w:rPr>
+          <w:rFonts w:ascii="Times New Roman" w:hAnsi="Times New Roman" w:cs="Times New Roman"/>
+          <w:sz w:val="24"/>
+          <w:szCs w:val="24"/>
+          <w:lang w:val="es-EC"/>
+        </w:rPr>
+      </w:pPr>
+    </w:p>
+    <w:p>
+      <w:pPr>
+        <w:spacing w:line="480" w:lineRule="auto"/>
+        <w:ind w:left="720"/>
+        <w:jc w:val="both"/>
+        <w:rPr>
+          <w:rFonts w:ascii="Times New Roman" w:hAnsi="Times New Roman" w:cs="Times New Roman"/>
+          <w:sz w:val="24"/>
+          <w:szCs w:val="24"/>
+          <w:lang w:val="es-EC"/>
+        </w:rPr>
+      </w:pPr>
       <w:r>
         <w:rPr>
           <w:rFonts w:ascii="Times New Roman" w:hAnsi="Times New Roman" w:cs="Times New Roman"/>
@@ -1188,12 +1696,102 @@
           <w:szCs w:val="24"/>
           <w:lang w:val="es-EC"/>
         </w:rPr>
-        <w:t xml:space="preserve"> Esto nos permite escalar las capacidades de una instancias según el uso que le estemos dando, pudiendo pagar mas por mas rendimiento en picos de mayor uso al común.</w:t>
+        <w:t xml:space="preserve"> Esto nos permite escalar las capacidades de </w:t>
+      </w:r>
+      <w:proofErr w:type="gramStart"/>
+      <w:r>
+        <w:rPr>
+          <w:rFonts w:ascii="Times New Roman" w:hAnsi="Times New Roman" w:cs="Times New Roman"/>
+          <w:sz w:val="24"/>
+          <w:szCs w:val="24"/>
+          <w:lang w:val="es-EC"/>
+        </w:rPr>
+        <w:t>una instancias</w:t>
+      </w:r>
+      <w:proofErr w:type="gramEnd"/>
+      <w:r>
+        <w:rPr>
+          <w:rFonts w:ascii="Times New Roman" w:hAnsi="Times New Roman" w:cs="Times New Roman"/>
+          <w:sz w:val="24"/>
+          <w:szCs w:val="24"/>
+          <w:lang w:val="es-EC"/>
+        </w:rPr>
+        <w:t xml:space="preserve"> según el uso que le estemos dando, pudiendo pagar </w:t>
+      </w:r>
+      <w:proofErr w:type="spellStart"/>
+      <w:r>
+        <w:rPr>
+          <w:rFonts w:ascii="Times New Roman" w:hAnsi="Times New Roman" w:cs="Times New Roman"/>
+          <w:sz w:val="24"/>
+          <w:szCs w:val="24"/>
+          <w:lang w:val="es-EC"/>
+        </w:rPr>
+        <w:t>mas</w:t>
+      </w:r>
+      <w:proofErr w:type="spellEnd"/>
+      <w:r>
+        <w:rPr>
+          <w:rFonts w:ascii="Times New Roman" w:hAnsi="Times New Roman" w:cs="Times New Roman"/>
+          <w:sz w:val="24"/>
+          <w:szCs w:val="24"/>
+          <w:lang w:val="es-EC"/>
+        </w:rPr>
+        <w:t xml:space="preserve"> por </w:t>
+      </w:r>
+      <w:proofErr w:type="spellStart"/>
+      <w:r>
+        <w:rPr>
+          <w:rFonts w:ascii="Times New Roman" w:hAnsi="Times New Roman" w:cs="Times New Roman"/>
+          <w:sz w:val="24"/>
+          <w:szCs w:val="24"/>
+          <w:lang w:val="es-EC"/>
+        </w:rPr>
+        <w:t>mas</w:t>
+      </w:r>
+      <w:proofErr w:type="spellEnd"/>
+      <w:r>
+        <w:rPr>
+          <w:rFonts w:ascii="Times New Roman" w:hAnsi="Times New Roman" w:cs="Times New Roman"/>
+          <w:sz w:val="24"/>
+          <w:szCs w:val="24"/>
+          <w:lang w:val="es-EC"/>
+        </w:rPr>
+        <w:t xml:space="preserve"> rendimiento en picos de mayor uso al común.</w:t>
+      </w:r>
+      <w:r>
+        <w:rPr>
+          <w:rFonts w:ascii="Times New Roman" w:hAnsi="Times New Roman" w:cs="Times New Roman"/>
+          <w:sz w:val="24"/>
+          <w:szCs w:val="24"/>
+          <w:lang w:val="es-EC"/>
+        </w:rPr>
+        <w:t xml:space="preserve"> Una instancia es un servidor virtual, al cual se le puede asignar mas potencia o reducir en función del uso en tiempo real que se le </w:t>
+      </w:r>
+      <w:proofErr w:type="spellStart"/>
+      <w:r>
+        <w:rPr>
+          <w:rFonts w:ascii="Times New Roman" w:hAnsi="Times New Roman" w:cs="Times New Roman"/>
+          <w:sz w:val="24"/>
+          <w:szCs w:val="24"/>
+          <w:lang w:val="es-EC"/>
+        </w:rPr>
+        <w:t>de</w:t>
+      </w:r>
+      <w:proofErr w:type="spellEnd"/>
+      <w:r>
+        <w:rPr>
+          <w:rFonts w:ascii="Times New Roman" w:hAnsi="Times New Roman" w:cs="Times New Roman"/>
+          <w:sz w:val="24"/>
+          <w:szCs w:val="24"/>
+          <w:lang w:val="es-EC"/>
+        </w:rPr>
+        <w:t>.</w:t>
       </w:r>
     </w:p>
     <w:p>
       <w:pPr>
         <w:spacing w:line="480" w:lineRule="auto"/>
+        <w:ind w:left="720"/>
         <w:jc w:val="both"/>
         <w:rPr>
           <w:rFonts w:ascii="Times New Roman" w:hAnsi="Times New Roman" w:cs="Times New Roman"/>
@@ -1202,46 +1800,11 @@
           <w:lang w:val="es-EC"/>
         </w:rPr>
       </w:pPr>
-      <w:r>
-        <w:rPr>
-          <w:rFonts w:ascii="Times New Roman" w:hAnsi="Times New Roman" w:cs="Times New Roman"/>
-          <w:sz w:val="24"/>
-          <w:szCs w:val="24"/>
-          <w:lang w:val="es-EC"/>
-        </w:rPr>
-        <w:t>Amazon EC2 trabaja con instancias, que son servidores virtuales</w:t>
-      </w:r>
-      <w:r>
-        <w:rPr>
-          <w:rFonts w:ascii="Times New Roman" w:hAnsi="Times New Roman" w:cs="Times New Roman"/>
-          <w:sz w:val="24"/>
-          <w:szCs w:val="24"/>
-          <w:lang w:val="es-EC"/>
-        </w:rPr>
-        <w:t>. Existen muchos tipos de instancias dependiendo del uso, cada tipo es una variación en la configuración del hardware , abarcando aspectos como la memoria, la cantidad de almacenamiento, red o CPU</w:t>
-      </w:r>
-      <w:r>
-        <w:rPr>
-          <w:rFonts w:ascii="Times New Roman" w:hAnsi="Times New Roman" w:cs="Times New Roman"/>
-          <w:sz w:val="24"/>
-          <w:szCs w:val="24"/>
-          <w:lang w:val="es-EC"/>
-        </w:rPr>
-        <w:t xml:space="preserve">.  Cada instancia se </w:t>
-      </w:r>
-      <w:r>
-        <w:rPr>
-          <w:rFonts w:ascii="Times New Roman" w:hAnsi="Times New Roman" w:cs="Times New Roman"/>
-          <w:sz w:val="24"/>
-          <w:szCs w:val="24"/>
-          <w:lang w:val="es-EC"/>
-        </w:rPr>
-        <w:t>configura al ejecutar una copia de alguna AMI( Amazon Machine Images). Estas son configuraciones de software de uso común y publico.</w:t>
-      </w:r>
     </w:p>
     <w:p>
       <w:pPr>
         <w:spacing w:line="480" w:lineRule="auto"/>
+        <w:ind w:left="720"/>
         <w:jc w:val="both"/>
         <w:rPr>
           <w:rFonts w:ascii="Times New Roman" w:hAnsi="Times New Roman" w:cs="Times New Roman"/>
@@ -1250,10 +1813,50 @@
           <w:lang w:val="es-EC"/>
         </w:rPr>
       </w:pPr>
+      <w:r>
+        <w:rPr>
+          <w:rFonts w:ascii="Times New Roman" w:hAnsi="Times New Roman" w:cs="Times New Roman"/>
+          <w:sz w:val="24"/>
+          <w:szCs w:val="24"/>
+          <w:lang w:val="es-EC"/>
+        </w:rPr>
+        <w:t xml:space="preserve">Amazon EC2 trabaja con instancias, que son servidores virtuales. Existen muchos tipos de instancias dependiendo del uso, cada tipo es una variación en la </w:t>
+      </w:r>
+      <w:r>
+        <w:rPr>
+          <w:rFonts w:ascii="Times New Roman" w:hAnsi="Times New Roman" w:cs="Times New Roman"/>
+          <w:sz w:val="24"/>
+          <w:szCs w:val="24"/>
+          <w:lang w:val="es-EC"/>
+        </w:rPr>
+        <w:lastRenderedPageBreak/>
+        <w:t xml:space="preserve">configuración del </w:t>
+      </w:r>
+      <w:proofErr w:type="gramStart"/>
+      <w:r>
+        <w:rPr>
+          <w:rFonts w:ascii="Times New Roman" w:hAnsi="Times New Roman" w:cs="Times New Roman"/>
+          <w:sz w:val="24"/>
+          <w:szCs w:val="24"/>
+          <w:lang w:val="es-EC"/>
+        </w:rPr>
+        <w:t>hardware ,</w:t>
+      </w:r>
+      <w:proofErr w:type="gramEnd"/>
+      <w:r>
+        <w:rPr>
+          <w:rFonts w:ascii="Times New Roman" w:hAnsi="Times New Roman" w:cs="Times New Roman"/>
+          <w:sz w:val="24"/>
+          <w:szCs w:val="24"/>
+          <w:lang w:val="es-EC"/>
+        </w:rPr>
+        <w:t xml:space="preserve"> abarcando aspectos como la memoria, la cantidad de almacenamiento, red o CPU.  </w:t>
+      </w:r>
     </w:p>
     <w:p>
       <w:pPr>
         <w:spacing w:line="480" w:lineRule="auto"/>
+        <w:ind w:left="720"/>
         <w:jc w:val="both"/>
         <w:rPr>
           <w:rFonts w:ascii="Times New Roman" w:hAnsi="Times New Roman" w:cs="Times New Roman"/>
@@ -1262,6 +1865,1013 @@
           <w:lang w:val="es-EC"/>
         </w:rPr>
       </w:pPr>
+    </w:p>
+    <w:p>
+      <w:pPr>
+        <w:spacing w:line="480" w:lineRule="auto"/>
+        <w:ind w:left="720"/>
+        <w:jc w:val="both"/>
+        <w:rPr>
+          <w:rFonts w:ascii="Times New Roman" w:hAnsi="Times New Roman" w:cs="Times New Roman"/>
+          <w:sz w:val="24"/>
+          <w:szCs w:val="24"/>
+          <w:lang w:val="es-EC"/>
+        </w:rPr>
+      </w:pPr>
+      <w:r>
+        <w:rPr>
+          <w:rFonts w:ascii="Times New Roman" w:hAnsi="Times New Roman" w:cs="Times New Roman"/>
+          <w:sz w:val="24"/>
+          <w:szCs w:val="24"/>
+          <w:lang w:val="es-EC"/>
+        </w:rPr>
+        <w:t xml:space="preserve">Cada instancia se configura al ejecutar una copia de alguna </w:t>
+      </w:r>
+      <w:proofErr w:type="gramStart"/>
+      <w:r>
+        <w:rPr>
+          <w:rFonts w:ascii="Times New Roman" w:hAnsi="Times New Roman" w:cs="Times New Roman"/>
+          <w:sz w:val="24"/>
+          <w:szCs w:val="24"/>
+          <w:lang w:val="es-EC"/>
+        </w:rPr>
+        <w:t>AMI( Amazon</w:t>
+      </w:r>
+      <w:proofErr w:type="gramEnd"/>
+      <w:r>
+        <w:rPr>
+          <w:rFonts w:ascii="Times New Roman" w:hAnsi="Times New Roman" w:cs="Times New Roman"/>
+          <w:sz w:val="24"/>
+          <w:szCs w:val="24"/>
+          <w:lang w:val="es-EC"/>
+        </w:rPr>
+        <w:t xml:space="preserve"> Machine Images). Estas son configuraciones de software de uso común y </w:t>
+      </w:r>
+      <w:r>
+        <w:rPr>
+          <w:rFonts w:ascii="Times New Roman" w:hAnsi="Times New Roman" w:cs="Times New Roman"/>
+          <w:sz w:val="24"/>
+          <w:szCs w:val="24"/>
+          <w:lang w:val="es-EC"/>
+        </w:rPr>
+        <w:t>público</w:t>
+      </w:r>
+      <w:r>
+        <w:rPr>
+          <w:rFonts w:ascii="Times New Roman" w:hAnsi="Times New Roman" w:cs="Times New Roman"/>
+          <w:sz w:val="24"/>
+          <w:szCs w:val="24"/>
+          <w:lang w:val="es-EC"/>
+        </w:rPr>
+        <w:t>.</w:t>
+      </w:r>
+      <w:r>
+        <w:rPr>
+          <w:rFonts w:ascii="Times New Roman" w:hAnsi="Times New Roman" w:cs="Times New Roman"/>
+          <w:sz w:val="24"/>
+          <w:szCs w:val="24"/>
+          <w:lang w:val="es-EC"/>
+        </w:rPr>
+        <w:t xml:space="preserve"> Los usuarios pueden crear nuevas AMI. La distribución de las AMI creadas por lo usuarios depende del propio usuario, puede decidir hacerlo </w:t>
+      </w:r>
+      <w:proofErr w:type="spellStart"/>
+      <w:r>
+        <w:rPr>
+          <w:rFonts w:ascii="Times New Roman" w:hAnsi="Times New Roman" w:cs="Times New Roman"/>
+          <w:sz w:val="24"/>
+          <w:szCs w:val="24"/>
+          <w:lang w:val="es-EC"/>
+        </w:rPr>
+        <w:t>publica</w:t>
+      </w:r>
+      <w:proofErr w:type="spellEnd"/>
+      <w:r>
+        <w:rPr>
+          <w:rFonts w:ascii="Times New Roman" w:hAnsi="Times New Roman" w:cs="Times New Roman"/>
+          <w:sz w:val="24"/>
+          <w:szCs w:val="24"/>
+          <w:lang w:val="es-EC"/>
+        </w:rPr>
+        <w:t xml:space="preserve"> y </w:t>
+      </w:r>
+      <w:proofErr w:type="gramStart"/>
+      <w:r>
+        <w:rPr>
+          <w:rFonts w:ascii="Times New Roman" w:hAnsi="Times New Roman" w:cs="Times New Roman"/>
+          <w:sz w:val="24"/>
+          <w:szCs w:val="24"/>
+          <w:lang w:val="es-EC"/>
+        </w:rPr>
+        <w:t>gratuita ,</w:t>
+      </w:r>
+      <w:proofErr w:type="gramEnd"/>
+      <w:r>
+        <w:rPr>
+          <w:rFonts w:ascii="Times New Roman" w:hAnsi="Times New Roman" w:cs="Times New Roman"/>
+          <w:sz w:val="24"/>
+          <w:szCs w:val="24"/>
+          <w:lang w:val="es-EC"/>
+        </w:rPr>
+        <w:t xml:space="preserve"> mantenerla en secreto o inclusive venderla a otros usuarios. </w:t>
+      </w:r>
+    </w:p>
+    <w:p>
+      <w:pPr>
+        <w:spacing w:line="480" w:lineRule="auto"/>
+        <w:ind w:left="720"/>
+        <w:jc w:val="both"/>
+        <w:rPr>
+          <w:rFonts w:ascii="Times New Roman" w:hAnsi="Times New Roman" w:cs="Times New Roman"/>
+          <w:sz w:val="24"/>
+          <w:szCs w:val="24"/>
+          <w:lang w:val="es-EC"/>
+        </w:rPr>
+      </w:pPr>
+    </w:p>
+    <w:p>
+      <w:pPr>
+        <w:spacing w:line="480" w:lineRule="auto"/>
+        <w:ind w:left="720"/>
+        <w:jc w:val="both"/>
+        <w:rPr>
+          <w:rFonts w:ascii="Times New Roman" w:hAnsi="Times New Roman" w:cs="Times New Roman"/>
+          <w:sz w:val="24"/>
+          <w:szCs w:val="24"/>
+          <w:lang w:val="es-EC"/>
+        </w:rPr>
+      </w:pPr>
+      <w:r>
+        <w:rPr>
+          <w:rFonts w:ascii="Times New Roman" w:hAnsi="Times New Roman" w:cs="Times New Roman"/>
+          <w:sz w:val="24"/>
+          <w:szCs w:val="24"/>
+          <w:lang w:val="es-EC"/>
+        </w:rPr>
+        <w:t>“</w:t>
+      </w:r>
+      <w:r>
+        <w:rPr>
+          <w:rFonts w:ascii="Times New Roman" w:hAnsi="Times New Roman" w:cs="Times New Roman"/>
+          <w:sz w:val="24"/>
+          <w:szCs w:val="24"/>
+          <w:lang w:val="es-EC"/>
+        </w:rPr>
+        <w:t>Cuando necesite varias instancias con la misma configuración, puede lanzarlas desde una misma AMI</w:t>
+      </w:r>
+      <w:r>
+        <w:rPr>
+          <w:rFonts w:ascii="Times New Roman" w:hAnsi="Times New Roman" w:cs="Times New Roman"/>
+          <w:sz w:val="24"/>
+          <w:szCs w:val="24"/>
+          <w:lang w:val="es-EC"/>
+        </w:rPr>
+        <w:t>”</w:t>
+      </w:r>
+      <w:r>
+        <w:rPr>
+          <w:lang w:val="es-EC"/>
+        </w:rPr>
+        <w:t xml:space="preserve"> </w:t>
+      </w:r>
+      <w:r>
+        <w:rPr>
+          <w:rFonts w:ascii="Times New Roman" w:hAnsi="Times New Roman" w:cs="Times New Roman"/>
+          <w:sz w:val="24"/>
+          <w:szCs w:val="24"/>
+          <w:lang w:val="es-EC"/>
+        </w:rPr>
+        <w:t>(Imágenes de Máquina de Amazon (AMI) - Amazon Elastic Compute Cloud, s. f.</w:t>
+      </w:r>
+      <w:proofErr w:type="gramStart"/>
+      <w:r>
+        <w:rPr>
+          <w:rFonts w:ascii="Times New Roman" w:hAnsi="Times New Roman" w:cs="Times New Roman"/>
+          <w:sz w:val="24"/>
+          <w:szCs w:val="24"/>
+          <w:lang w:val="es-EC"/>
+        </w:rPr>
+        <w:t>)</w:t>
+      </w:r>
+      <w:r>
+        <w:rPr>
+          <w:rFonts w:ascii="Times New Roman" w:hAnsi="Times New Roman" w:cs="Times New Roman"/>
+          <w:sz w:val="24"/>
+          <w:szCs w:val="24"/>
+          <w:lang w:val="es-EC"/>
+        </w:rPr>
+        <w:t xml:space="preserve"> .</w:t>
+      </w:r>
+      <w:proofErr w:type="gramEnd"/>
+      <w:r>
+        <w:rPr>
+          <w:rFonts w:ascii="Times New Roman" w:hAnsi="Times New Roman" w:cs="Times New Roman"/>
+          <w:sz w:val="24"/>
+          <w:szCs w:val="24"/>
+          <w:lang w:val="es-EC"/>
+        </w:rPr>
+        <w:t xml:space="preserve"> Las AMI son esenciales para lanzar las instancias. Esta incluye además de la configuración de hardware: Permisos de lanzamiento, instancias de Amazon Elastic Block Store y un mapeo de dispositivos de bloques donde se </w:t>
+      </w:r>
+      <w:proofErr w:type="gramStart"/>
+      <w:r>
+        <w:rPr>
+          <w:rFonts w:ascii="Times New Roman" w:hAnsi="Times New Roman" w:cs="Times New Roman"/>
+          <w:sz w:val="24"/>
+          <w:szCs w:val="24"/>
+          <w:lang w:val="es-EC"/>
+        </w:rPr>
+        <w:t>especificara</w:t>
+      </w:r>
+      <w:proofErr w:type="gramEnd"/>
+      <w:r>
+        <w:rPr>
+          <w:rFonts w:ascii="Times New Roman" w:hAnsi="Times New Roman" w:cs="Times New Roman"/>
+          <w:sz w:val="24"/>
+          <w:szCs w:val="24"/>
+          <w:lang w:val="es-EC"/>
+        </w:rPr>
+        <w:t xml:space="preserve"> el volumen que se adjuntara a la instancia.</w:t>
+      </w:r>
+    </w:p>
+    <w:p>
+      <w:pPr>
+        <w:spacing w:line="480" w:lineRule="auto"/>
+        <w:ind w:left="720"/>
+        <w:jc w:val="both"/>
+        <w:rPr>
+          <w:rFonts w:ascii="Times New Roman" w:hAnsi="Times New Roman" w:cs="Times New Roman"/>
+          <w:sz w:val="24"/>
+          <w:szCs w:val="24"/>
+          <w:lang w:val="es-EC"/>
+        </w:rPr>
+      </w:pPr>
+      <w:r>
+        <w:rPr>
+          <w:rFonts w:ascii="Times New Roman" w:hAnsi="Times New Roman" w:cs="Times New Roman"/>
+          <w:sz w:val="24"/>
+          <w:szCs w:val="24"/>
+          <w:lang w:val="es-EC"/>
+        </w:rPr>
+        <w:t xml:space="preserve">Existen una gran cantidad de instancias, por lo que existe una nomenclatura para sus nombres. La primera posición indica la familia de instancias a la que pertenece, seguidamente se indica la generación, en tercer </w:t>
+      </w:r>
+      <w:proofErr w:type="gramStart"/>
+      <w:r>
+        <w:rPr>
+          <w:rFonts w:ascii="Times New Roman" w:hAnsi="Times New Roman" w:cs="Times New Roman"/>
+          <w:sz w:val="24"/>
+          <w:szCs w:val="24"/>
+          <w:lang w:val="es-EC"/>
+        </w:rPr>
+        <w:t>lugar</w:t>
+      </w:r>
+      <w:proofErr w:type="gramEnd"/>
+      <w:r>
+        <w:rPr>
+          <w:rFonts w:ascii="Times New Roman" w:hAnsi="Times New Roman" w:cs="Times New Roman"/>
+          <w:sz w:val="24"/>
+          <w:szCs w:val="24"/>
+          <w:lang w:val="es-EC"/>
+        </w:rPr>
+        <w:t xml:space="preserve"> se indica la familia de procesadores utilizados y el resto se utiliza para especificar en </w:t>
+      </w:r>
+      <w:proofErr w:type="spellStart"/>
+      <w:r>
+        <w:rPr>
+          <w:rFonts w:ascii="Times New Roman" w:hAnsi="Times New Roman" w:cs="Times New Roman"/>
+          <w:sz w:val="24"/>
+          <w:szCs w:val="24"/>
+          <w:lang w:val="es-EC"/>
+        </w:rPr>
+        <w:t>mas</w:t>
+      </w:r>
+      <w:proofErr w:type="spellEnd"/>
+      <w:r>
+        <w:rPr>
+          <w:rFonts w:ascii="Times New Roman" w:hAnsi="Times New Roman" w:cs="Times New Roman"/>
+          <w:sz w:val="24"/>
+          <w:szCs w:val="24"/>
+          <w:lang w:val="es-EC"/>
+        </w:rPr>
+        <w:t xml:space="preserve"> detalle las características.</w:t>
+      </w:r>
+    </w:p>
+    <w:p>
+      <w:pPr>
+        <w:spacing w:line="480" w:lineRule="auto"/>
+        <w:ind w:left="720"/>
+        <w:jc w:val="both"/>
+        <w:rPr>
+          <w:rFonts w:ascii="Times New Roman" w:hAnsi="Times New Roman" w:cs="Times New Roman"/>
+          <w:sz w:val="24"/>
+          <w:szCs w:val="24"/>
+          <w:lang w:val="es-EC"/>
+        </w:rPr>
+      </w:pPr>
+      <w:r>
+        <w:rPr>
+          <w:rFonts w:ascii="Times New Roman" w:hAnsi="Times New Roman" w:cs="Times New Roman"/>
+          <w:sz w:val="24"/>
+          <w:szCs w:val="24"/>
+          <w:lang w:val="es-EC"/>
+        </w:rPr>
+        <w:t>Actualmente hay muchas familias de instancias, y según la propia documentación de Amazon Web Services son:</w:t>
+      </w:r>
+    </w:p>
+    <w:p>
+      <w:pPr>
+        <w:pStyle w:val="Prrafodelista"/>
+        <w:numPr>
+          <w:ilvl w:val="0"/>
+          <w:numId w:val="28"/>
+        </w:numPr>
+        <w:spacing w:line="480" w:lineRule="auto"/>
+        <w:ind w:left="1440"/>
+        <w:jc w:val="both"/>
+        <w:rPr>
+          <w:rFonts w:ascii="Times New Roman" w:hAnsi="Times New Roman" w:cs="Times New Roman"/>
+          <w:sz w:val="24"/>
+          <w:szCs w:val="24"/>
+          <w:lang w:val="es-EC"/>
+        </w:rPr>
+      </w:pPr>
+      <w:r>
+        <w:rPr>
+          <w:rFonts w:ascii="Times New Roman" w:hAnsi="Times New Roman" w:cs="Times New Roman"/>
+          <w:sz w:val="24"/>
+          <w:szCs w:val="24"/>
+          <w:lang w:val="es-EC"/>
+        </w:rPr>
+        <w:lastRenderedPageBreak/>
+        <w:t>C: optimizada para la computación</w:t>
+      </w:r>
+    </w:p>
+    <w:p>
+      <w:pPr>
+        <w:pStyle w:val="Prrafodelista"/>
+        <w:numPr>
+          <w:ilvl w:val="0"/>
+          <w:numId w:val="28"/>
+        </w:numPr>
+        <w:spacing w:line="480" w:lineRule="auto"/>
+        <w:ind w:left="1440"/>
+        <w:jc w:val="both"/>
+        <w:rPr>
+          <w:rFonts w:ascii="Times New Roman" w:hAnsi="Times New Roman" w:cs="Times New Roman"/>
+          <w:sz w:val="24"/>
+          <w:szCs w:val="24"/>
+          <w:lang w:val="es-EC"/>
+        </w:rPr>
+      </w:pPr>
+      <w:r>
+        <w:rPr>
+          <w:rFonts w:ascii="Times New Roman" w:hAnsi="Times New Roman" w:cs="Times New Roman"/>
+          <w:sz w:val="24"/>
+          <w:szCs w:val="24"/>
+          <w:lang w:val="es-EC"/>
+        </w:rPr>
+        <w:t>D: almacenamiento denso</w:t>
+      </w:r>
+    </w:p>
+    <w:p>
+      <w:pPr>
+        <w:pStyle w:val="Prrafodelista"/>
+        <w:numPr>
+          <w:ilvl w:val="0"/>
+          <w:numId w:val="28"/>
+        </w:numPr>
+        <w:spacing w:line="480" w:lineRule="auto"/>
+        <w:ind w:left="1440"/>
+        <w:jc w:val="both"/>
+        <w:rPr>
+          <w:rFonts w:ascii="Times New Roman" w:hAnsi="Times New Roman" w:cs="Times New Roman"/>
+          <w:sz w:val="24"/>
+          <w:szCs w:val="24"/>
+          <w:lang w:val="es-EC"/>
+        </w:rPr>
+      </w:pPr>
+      <w:r>
+        <w:rPr>
+          <w:rFonts w:ascii="Times New Roman" w:hAnsi="Times New Roman" w:cs="Times New Roman"/>
+          <w:sz w:val="24"/>
+          <w:szCs w:val="24"/>
+          <w:lang w:val="es-EC"/>
+        </w:rPr>
+        <w:t>F: FPGA</w:t>
+      </w:r>
+    </w:p>
+    <w:p>
+      <w:pPr>
+        <w:pStyle w:val="Prrafodelista"/>
+        <w:numPr>
+          <w:ilvl w:val="0"/>
+          <w:numId w:val="28"/>
+        </w:numPr>
+        <w:spacing w:line="480" w:lineRule="auto"/>
+        <w:ind w:left="1440"/>
+        <w:jc w:val="both"/>
+        <w:rPr>
+          <w:rFonts w:ascii="Times New Roman" w:hAnsi="Times New Roman" w:cs="Times New Roman"/>
+          <w:sz w:val="24"/>
+          <w:szCs w:val="24"/>
+          <w:lang w:val="es-EC"/>
+        </w:rPr>
+      </w:pPr>
+      <w:r>
+        <w:rPr>
+          <w:rFonts w:ascii="Times New Roman" w:hAnsi="Times New Roman" w:cs="Times New Roman"/>
+          <w:sz w:val="24"/>
+          <w:szCs w:val="24"/>
+          <w:lang w:val="es-EC"/>
+        </w:rPr>
+        <w:t>G: uso intensivo de gráficos</w:t>
+      </w:r>
+    </w:p>
+    <w:p>
+      <w:pPr>
+        <w:pStyle w:val="Prrafodelista"/>
+        <w:numPr>
+          <w:ilvl w:val="0"/>
+          <w:numId w:val="28"/>
+        </w:numPr>
+        <w:spacing w:line="480" w:lineRule="auto"/>
+        <w:ind w:left="1440"/>
+        <w:jc w:val="both"/>
+        <w:rPr>
+          <w:rFonts w:ascii="Times New Roman" w:hAnsi="Times New Roman" w:cs="Times New Roman"/>
+          <w:sz w:val="24"/>
+          <w:szCs w:val="24"/>
+          <w:lang w:val="es-EC"/>
+        </w:rPr>
+      </w:pPr>
+      <w:proofErr w:type="spellStart"/>
+      <w:r>
+        <w:rPr>
+          <w:rFonts w:ascii="Times New Roman" w:hAnsi="Times New Roman" w:cs="Times New Roman"/>
+          <w:sz w:val="24"/>
+          <w:szCs w:val="24"/>
+          <w:lang w:val="es-EC"/>
+        </w:rPr>
+        <w:t>Hpc</w:t>
+      </w:r>
+      <w:proofErr w:type="spellEnd"/>
+      <w:r>
+        <w:rPr>
+          <w:rFonts w:ascii="Times New Roman" w:hAnsi="Times New Roman" w:cs="Times New Roman"/>
+          <w:sz w:val="24"/>
+          <w:szCs w:val="24"/>
+          <w:lang w:val="es-EC"/>
+        </w:rPr>
+        <w:t>: computación de alto rendimiento</w:t>
+      </w:r>
+    </w:p>
+    <w:p>
+      <w:pPr>
+        <w:pStyle w:val="Prrafodelista"/>
+        <w:numPr>
+          <w:ilvl w:val="0"/>
+          <w:numId w:val="28"/>
+        </w:numPr>
+        <w:spacing w:line="480" w:lineRule="auto"/>
+        <w:ind w:left="1440"/>
+        <w:jc w:val="both"/>
+        <w:rPr>
+          <w:rFonts w:ascii="Times New Roman" w:hAnsi="Times New Roman" w:cs="Times New Roman"/>
+          <w:sz w:val="24"/>
+          <w:szCs w:val="24"/>
+          <w:lang w:val="es-EC"/>
+        </w:rPr>
+      </w:pPr>
+      <w:r>
+        <w:rPr>
+          <w:rFonts w:ascii="Times New Roman" w:hAnsi="Times New Roman" w:cs="Times New Roman"/>
+          <w:sz w:val="24"/>
+          <w:szCs w:val="24"/>
+          <w:lang w:val="es-EC"/>
+        </w:rPr>
+        <w:t>I: optimizada para el almacenamiento</w:t>
+      </w:r>
+    </w:p>
+    <w:p>
+      <w:pPr>
+        <w:pStyle w:val="Prrafodelista"/>
+        <w:numPr>
+          <w:ilvl w:val="0"/>
+          <w:numId w:val="28"/>
+        </w:numPr>
+        <w:spacing w:line="480" w:lineRule="auto"/>
+        <w:ind w:left="1440"/>
+        <w:jc w:val="both"/>
+        <w:rPr>
+          <w:rFonts w:ascii="Times New Roman" w:hAnsi="Times New Roman" w:cs="Times New Roman"/>
+          <w:sz w:val="24"/>
+          <w:szCs w:val="24"/>
+          <w:lang w:val="es-EC"/>
+        </w:rPr>
+      </w:pPr>
+      <w:proofErr w:type="spellStart"/>
+      <w:r>
+        <w:rPr>
+          <w:rFonts w:ascii="Times New Roman" w:hAnsi="Times New Roman" w:cs="Times New Roman"/>
+          <w:sz w:val="24"/>
+          <w:szCs w:val="24"/>
+          <w:lang w:val="es-EC"/>
+        </w:rPr>
+        <w:t>Im</w:t>
+      </w:r>
+      <w:proofErr w:type="spellEnd"/>
+      <w:r>
+        <w:rPr>
+          <w:rFonts w:ascii="Times New Roman" w:hAnsi="Times New Roman" w:cs="Times New Roman"/>
+          <w:sz w:val="24"/>
+          <w:szCs w:val="24"/>
+          <w:lang w:val="es-EC"/>
+        </w:rPr>
+        <w:t xml:space="preserve">: almacenamiento optimizado con una proporción de uno a cuatro de </w:t>
+      </w:r>
+      <w:proofErr w:type="spellStart"/>
+      <w:r>
+        <w:rPr>
+          <w:rFonts w:ascii="Times New Roman" w:hAnsi="Times New Roman" w:cs="Times New Roman"/>
+          <w:sz w:val="24"/>
+          <w:szCs w:val="24"/>
+          <w:lang w:val="es-EC"/>
+        </w:rPr>
+        <w:t>vCPU</w:t>
+      </w:r>
+      <w:proofErr w:type="spellEnd"/>
+      <w:r>
+        <w:rPr>
+          <w:rFonts w:ascii="Times New Roman" w:hAnsi="Times New Roman" w:cs="Times New Roman"/>
+          <w:sz w:val="24"/>
+          <w:szCs w:val="24"/>
+          <w:lang w:val="es-EC"/>
+        </w:rPr>
+        <w:t xml:space="preserve"> y memoria</w:t>
+      </w:r>
+    </w:p>
+    <w:p>
+      <w:pPr>
+        <w:pStyle w:val="Prrafodelista"/>
+        <w:numPr>
+          <w:ilvl w:val="0"/>
+          <w:numId w:val="28"/>
+        </w:numPr>
+        <w:spacing w:line="480" w:lineRule="auto"/>
+        <w:ind w:left="1440"/>
+        <w:jc w:val="both"/>
+        <w:rPr>
+          <w:rFonts w:ascii="Times New Roman" w:hAnsi="Times New Roman" w:cs="Times New Roman"/>
+          <w:sz w:val="24"/>
+          <w:szCs w:val="24"/>
+          <w:lang w:val="es-EC"/>
+        </w:rPr>
+      </w:pPr>
+      <w:proofErr w:type="spellStart"/>
+      <w:r>
+        <w:rPr>
+          <w:rFonts w:ascii="Times New Roman" w:hAnsi="Times New Roman" w:cs="Times New Roman"/>
+          <w:sz w:val="24"/>
+          <w:szCs w:val="24"/>
+          <w:lang w:val="es-EC"/>
+        </w:rPr>
+        <w:t>Is</w:t>
+      </w:r>
+      <w:proofErr w:type="spellEnd"/>
+      <w:r>
+        <w:rPr>
+          <w:rFonts w:ascii="Times New Roman" w:hAnsi="Times New Roman" w:cs="Times New Roman"/>
+          <w:sz w:val="24"/>
+          <w:szCs w:val="24"/>
+          <w:lang w:val="es-EC"/>
+        </w:rPr>
+        <w:t xml:space="preserve">: almacenamiento optimizado con una proporción de uno a seis de </w:t>
+      </w:r>
+      <w:proofErr w:type="spellStart"/>
+      <w:r>
+        <w:rPr>
+          <w:rFonts w:ascii="Times New Roman" w:hAnsi="Times New Roman" w:cs="Times New Roman"/>
+          <w:sz w:val="24"/>
+          <w:szCs w:val="24"/>
+          <w:lang w:val="es-EC"/>
+        </w:rPr>
+        <w:t>vCPU</w:t>
+      </w:r>
+      <w:proofErr w:type="spellEnd"/>
+      <w:r>
+        <w:rPr>
+          <w:rFonts w:ascii="Times New Roman" w:hAnsi="Times New Roman" w:cs="Times New Roman"/>
+          <w:sz w:val="24"/>
+          <w:szCs w:val="24"/>
+          <w:lang w:val="es-EC"/>
+        </w:rPr>
+        <w:t xml:space="preserve"> y memoria</w:t>
+      </w:r>
+    </w:p>
+    <w:p>
+      <w:pPr>
+        <w:pStyle w:val="Prrafodelista"/>
+        <w:numPr>
+          <w:ilvl w:val="0"/>
+          <w:numId w:val="28"/>
+        </w:numPr>
+        <w:spacing w:line="480" w:lineRule="auto"/>
+        <w:ind w:left="1440"/>
+        <w:jc w:val="both"/>
+        <w:rPr>
+          <w:rFonts w:ascii="Times New Roman" w:hAnsi="Times New Roman" w:cs="Times New Roman"/>
+          <w:sz w:val="24"/>
+          <w:szCs w:val="24"/>
+          <w:lang w:val="es-EC"/>
+        </w:rPr>
+      </w:pPr>
+      <w:proofErr w:type="spellStart"/>
+      <w:r>
+        <w:rPr>
+          <w:rFonts w:ascii="Times New Roman" w:hAnsi="Times New Roman" w:cs="Times New Roman"/>
+          <w:sz w:val="24"/>
+          <w:szCs w:val="24"/>
+          <w:lang w:val="es-EC"/>
+        </w:rPr>
+        <w:t>Inf</w:t>
+      </w:r>
+      <w:proofErr w:type="spellEnd"/>
+      <w:r>
+        <w:rPr>
+          <w:rFonts w:ascii="Times New Roman" w:hAnsi="Times New Roman" w:cs="Times New Roman"/>
+          <w:sz w:val="24"/>
+          <w:szCs w:val="24"/>
+          <w:lang w:val="es-EC"/>
+        </w:rPr>
+        <w:t>: inferencia de AWS</w:t>
+      </w:r>
+    </w:p>
+    <w:p>
+      <w:pPr>
+        <w:pStyle w:val="Prrafodelista"/>
+        <w:numPr>
+          <w:ilvl w:val="0"/>
+          <w:numId w:val="28"/>
+        </w:numPr>
+        <w:spacing w:line="480" w:lineRule="auto"/>
+        <w:ind w:left="1440"/>
+        <w:jc w:val="both"/>
+        <w:rPr>
+          <w:rFonts w:ascii="Times New Roman" w:hAnsi="Times New Roman" w:cs="Times New Roman"/>
+          <w:sz w:val="24"/>
+          <w:szCs w:val="24"/>
+          <w:lang w:val="es-EC"/>
+        </w:rPr>
+      </w:pPr>
+      <w:r>
+        <w:rPr>
+          <w:rFonts w:ascii="Times New Roman" w:hAnsi="Times New Roman" w:cs="Times New Roman"/>
+          <w:sz w:val="24"/>
+          <w:szCs w:val="24"/>
+          <w:lang w:val="es-EC"/>
+        </w:rPr>
+        <w:t>M: uso general</w:t>
+      </w:r>
+    </w:p>
+    <w:p>
+      <w:pPr>
+        <w:pStyle w:val="Prrafodelista"/>
+        <w:numPr>
+          <w:ilvl w:val="0"/>
+          <w:numId w:val="28"/>
+        </w:numPr>
+        <w:spacing w:line="480" w:lineRule="auto"/>
+        <w:ind w:left="1440"/>
+        <w:jc w:val="both"/>
+        <w:rPr>
+          <w:rFonts w:ascii="Times New Roman" w:hAnsi="Times New Roman" w:cs="Times New Roman"/>
+          <w:sz w:val="24"/>
+          <w:szCs w:val="24"/>
+          <w:lang w:val="es-EC"/>
+        </w:rPr>
+      </w:pPr>
+      <w:r>
+        <w:rPr>
+          <w:rFonts w:ascii="Times New Roman" w:hAnsi="Times New Roman" w:cs="Times New Roman"/>
+          <w:sz w:val="24"/>
+          <w:szCs w:val="24"/>
+          <w:lang w:val="es-EC"/>
+        </w:rPr>
+        <w:t>Mac: macOS</w:t>
+      </w:r>
+    </w:p>
+    <w:p>
+      <w:pPr>
+        <w:pStyle w:val="Prrafodelista"/>
+        <w:numPr>
+          <w:ilvl w:val="0"/>
+          <w:numId w:val="28"/>
+        </w:numPr>
+        <w:spacing w:line="480" w:lineRule="auto"/>
+        <w:ind w:left="1440"/>
+        <w:jc w:val="both"/>
+        <w:rPr>
+          <w:rFonts w:ascii="Times New Roman" w:hAnsi="Times New Roman" w:cs="Times New Roman"/>
+          <w:sz w:val="24"/>
+          <w:szCs w:val="24"/>
+          <w:lang w:val="es-EC"/>
+        </w:rPr>
+      </w:pPr>
+      <w:r>
+        <w:rPr>
+          <w:rFonts w:ascii="Times New Roman" w:hAnsi="Times New Roman" w:cs="Times New Roman"/>
+          <w:sz w:val="24"/>
+          <w:szCs w:val="24"/>
+          <w:lang w:val="es-EC"/>
+        </w:rPr>
+        <w:t>P: GPU acelerada</w:t>
+      </w:r>
+    </w:p>
+    <w:p>
+      <w:pPr>
+        <w:pStyle w:val="Prrafodelista"/>
+        <w:numPr>
+          <w:ilvl w:val="0"/>
+          <w:numId w:val="28"/>
+        </w:numPr>
+        <w:spacing w:line="480" w:lineRule="auto"/>
+        <w:ind w:left="1440"/>
+        <w:jc w:val="both"/>
+        <w:rPr>
+          <w:rFonts w:ascii="Times New Roman" w:hAnsi="Times New Roman" w:cs="Times New Roman"/>
+          <w:sz w:val="24"/>
+          <w:szCs w:val="24"/>
+          <w:lang w:val="es-EC"/>
+        </w:rPr>
+      </w:pPr>
+      <w:r>
+        <w:rPr>
+          <w:rFonts w:ascii="Times New Roman" w:hAnsi="Times New Roman" w:cs="Times New Roman"/>
+          <w:sz w:val="24"/>
+          <w:szCs w:val="24"/>
+          <w:lang w:val="es-EC"/>
+        </w:rPr>
+        <w:t>R: optimizada para la memoria</w:t>
+      </w:r>
+    </w:p>
+    <w:p>
+      <w:pPr>
+        <w:pStyle w:val="Prrafodelista"/>
+        <w:numPr>
+          <w:ilvl w:val="0"/>
+          <w:numId w:val="28"/>
+        </w:numPr>
+        <w:spacing w:line="480" w:lineRule="auto"/>
+        <w:ind w:left="1440"/>
+        <w:jc w:val="both"/>
+        <w:rPr>
+          <w:rFonts w:ascii="Times New Roman" w:hAnsi="Times New Roman" w:cs="Times New Roman"/>
+          <w:sz w:val="24"/>
+          <w:szCs w:val="24"/>
+          <w:lang w:val="es-EC"/>
+        </w:rPr>
+      </w:pPr>
+      <w:r>
+        <w:rPr>
+          <w:rFonts w:ascii="Times New Roman" w:hAnsi="Times New Roman" w:cs="Times New Roman"/>
+          <w:sz w:val="24"/>
+          <w:szCs w:val="24"/>
+          <w:lang w:val="es-EC"/>
+        </w:rPr>
+        <w:t>T: rendimiento ampliable</w:t>
+      </w:r>
+    </w:p>
+    <w:p>
+      <w:pPr>
+        <w:pStyle w:val="Prrafodelista"/>
+        <w:numPr>
+          <w:ilvl w:val="0"/>
+          <w:numId w:val="28"/>
+        </w:numPr>
+        <w:spacing w:line="480" w:lineRule="auto"/>
+        <w:ind w:left="1440"/>
+        <w:jc w:val="both"/>
+        <w:rPr>
+          <w:rFonts w:ascii="Times New Roman" w:hAnsi="Times New Roman" w:cs="Times New Roman"/>
+          <w:sz w:val="24"/>
+          <w:szCs w:val="24"/>
+          <w:lang w:val="es-EC"/>
+        </w:rPr>
+      </w:pPr>
+      <w:proofErr w:type="spellStart"/>
+      <w:r>
+        <w:rPr>
+          <w:rFonts w:ascii="Times New Roman" w:hAnsi="Times New Roman" w:cs="Times New Roman"/>
+          <w:sz w:val="24"/>
+          <w:szCs w:val="24"/>
+          <w:lang w:val="es-EC"/>
+        </w:rPr>
+        <w:t>Trn</w:t>
+      </w:r>
+      <w:proofErr w:type="spellEnd"/>
+      <w:r>
+        <w:rPr>
+          <w:rFonts w:ascii="Times New Roman" w:hAnsi="Times New Roman" w:cs="Times New Roman"/>
+          <w:sz w:val="24"/>
+          <w:szCs w:val="24"/>
+          <w:lang w:val="es-EC"/>
+        </w:rPr>
+        <w:t xml:space="preserve">: AWS </w:t>
+      </w:r>
+      <w:proofErr w:type="spellStart"/>
+      <w:r>
+        <w:rPr>
+          <w:rFonts w:ascii="Times New Roman" w:hAnsi="Times New Roman" w:cs="Times New Roman"/>
+          <w:sz w:val="24"/>
+          <w:szCs w:val="24"/>
+          <w:lang w:val="es-EC"/>
+        </w:rPr>
+        <w:t>Trainium</w:t>
+      </w:r>
+      <w:proofErr w:type="spellEnd"/>
+    </w:p>
+    <w:p>
+      <w:pPr>
+        <w:pStyle w:val="Prrafodelista"/>
+        <w:numPr>
+          <w:ilvl w:val="0"/>
+          <w:numId w:val="28"/>
+        </w:numPr>
+        <w:spacing w:line="480" w:lineRule="auto"/>
+        <w:ind w:left="1440"/>
+        <w:jc w:val="both"/>
+        <w:rPr>
+          <w:rFonts w:ascii="Times New Roman" w:hAnsi="Times New Roman" w:cs="Times New Roman"/>
+          <w:sz w:val="24"/>
+          <w:szCs w:val="24"/>
+          <w:lang w:val="es-EC"/>
+        </w:rPr>
+      </w:pPr>
+      <w:r>
+        <w:rPr>
+          <w:rFonts w:ascii="Times New Roman" w:hAnsi="Times New Roman" w:cs="Times New Roman"/>
+          <w:sz w:val="24"/>
+          <w:szCs w:val="24"/>
+          <w:lang w:val="es-EC"/>
+        </w:rPr>
+        <w:t>U: memoria elevada</w:t>
+      </w:r>
+    </w:p>
+    <w:p>
+      <w:pPr>
+        <w:pStyle w:val="Prrafodelista"/>
+        <w:numPr>
+          <w:ilvl w:val="0"/>
+          <w:numId w:val="28"/>
+        </w:numPr>
+        <w:spacing w:line="480" w:lineRule="auto"/>
+        <w:ind w:left="1440"/>
+        <w:jc w:val="both"/>
+        <w:rPr>
+          <w:rFonts w:ascii="Times New Roman" w:hAnsi="Times New Roman" w:cs="Times New Roman"/>
+          <w:sz w:val="24"/>
+          <w:szCs w:val="24"/>
+          <w:lang w:val="es-EC"/>
+        </w:rPr>
+      </w:pPr>
+      <w:r>
+        <w:rPr>
+          <w:rFonts w:ascii="Times New Roman" w:hAnsi="Times New Roman" w:cs="Times New Roman"/>
+          <w:sz w:val="24"/>
+          <w:szCs w:val="24"/>
+          <w:lang w:val="es-EC"/>
+        </w:rPr>
+        <w:t>VT: transcodificación de video</w:t>
+      </w:r>
+    </w:p>
+    <w:p>
+      <w:pPr>
+        <w:pStyle w:val="Prrafodelista"/>
+        <w:numPr>
+          <w:ilvl w:val="0"/>
+          <w:numId w:val="28"/>
+        </w:numPr>
+        <w:spacing w:line="480" w:lineRule="auto"/>
+        <w:ind w:left="1440"/>
+        <w:jc w:val="both"/>
+        <w:rPr>
+          <w:rFonts w:ascii="Times New Roman" w:hAnsi="Times New Roman" w:cs="Times New Roman"/>
+          <w:sz w:val="24"/>
+          <w:szCs w:val="24"/>
+          <w:lang w:val="es-EC"/>
+        </w:rPr>
+      </w:pPr>
+      <w:r>
+        <w:rPr>
+          <w:rFonts w:ascii="Times New Roman" w:hAnsi="Times New Roman" w:cs="Times New Roman"/>
+          <w:sz w:val="24"/>
+          <w:szCs w:val="24"/>
+          <w:lang w:val="es-EC"/>
+        </w:rPr>
+        <w:t>X: uso intensivo de la memoria</w:t>
+      </w:r>
+    </w:p>
+    <w:p>
+      <w:pPr>
+        <w:spacing w:line="480" w:lineRule="auto"/>
+        <w:ind w:left="720"/>
+        <w:jc w:val="both"/>
+        <w:rPr>
+          <w:rFonts w:ascii="Times New Roman" w:hAnsi="Times New Roman" w:cs="Times New Roman"/>
+          <w:sz w:val="24"/>
+          <w:szCs w:val="24"/>
+          <w:lang w:val="es-EC"/>
+        </w:rPr>
+      </w:pPr>
+      <w:r>
+        <w:rPr>
+          <w:rFonts w:ascii="Times New Roman" w:hAnsi="Times New Roman" w:cs="Times New Roman"/>
+          <w:sz w:val="24"/>
+          <w:szCs w:val="24"/>
+          <w:lang w:val="es-EC"/>
+        </w:rPr>
+        <w:t>Según la misma web las familias de procesadores son:</w:t>
+      </w:r>
+    </w:p>
+    <w:p>
+      <w:pPr>
+        <w:pStyle w:val="Prrafodelista"/>
+        <w:numPr>
+          <w:ilvl w:val="0"/>
+          <w:numId w:val="28"/>
+        </w:numPr>
+        <w:spacing w:line="480" w:lineRule="auto"/>
+        <w:ind w:left="1440"/>
+        <w:jc w:val="both"/>
+        <w:rPr>
+          <w:rFonts w:ascii="Times New Roman" w:hAnsi="Times New Roman" w:cs="Times New Roman"/>
+          <w:sz w:val="24"/>
+          <w:szCs w:val="24"/>
+          <w:lang w:val="es-EC"/>
+        </w:rPr>
+      </w:pPr>
+      <w:r>
+        <w:rPr>
+          <w:rFonts w:ascii="Times New Roman" w:hAnsi="Times New Roman" w:cs="Times New Roman"/>
+          <w:sz w:val="24"/>
+          <w:szCs w:val="24"/>
+          <w:lang w:val="es-EC"/>
+        </w:rPr>
+        <w:t>a: procesadores AMD</w:t>
+      </w:r>
+    </w:p>
+    <w:p>
+      <w:pPr>
+        <w:pStyle w:val="Prrafodelista"/>
+        <w:numPr>
+          <w:ilvl w:val="0"/>
+          <w:numId w:val="28"/>
+        </w:numPr>
+        <w:spacing w:line="480" w:lineRule="auto"/>
+        <w:ind w:left="1440"/>
+        <w:jc w:val="both"/>
+        <w:rPr>
+          <w:rFonts w:ascii="Times New Roman" w:hAnsi="Times New Roman" w:cs="Times New Roman"/>
+          <w:sz w:val="24"/>
+          <w:szCs w:val="24"/>
+          <w:lang w:val="es-EC"/>
+        </w:rPr>
+      </w:pPr>
+      <w:r>
+        <w:rPr>
+          <w:rFonts w:ascii="Times New Roman" w:hAnsi="Times New Roman" w:cs="Times New Roman"/>
+          <w:sz w:val="24"/>
+          <w:szCs w:val="24"/>
+          <w:lang w:val="es-EC"/>
+        </w:rPr>
+        <w:lastRenderedPageBreak/>
+        <w:t>g: procesadores AWS Graviton</w:t>
+      </w:r>
+    </w:p>
+    <w:p>
+      <w:pPr>
+        <w:pStyle w:val="Prrafodelista"/>
+        <w:numPr>
+          <w:ilvl w:val="0"/>
+          <w:numId w:val="28"/>
+        </w:numPr>
+        <w:spacing w:line="480" w:lineRule="auto"/>
+        <w:ind w:left="1440"/>
+        <w:jc w:val="both"/>
+        <w:rPr>
+          <w:rFonts w:ascii="Times New Roman" w:hAnsi="Times New Roman" w:cs="Times New Roman"/>
+          <w:sz w:val="24"/>
+          <w:szCs w:val="24"/>
+          <w:lang w:val="es-EC"/>
+        </w:rPr>
+      </w:pPr>
+      <w:r>
+        <w:rPr>
+          <w:rFonts w:ascii="Times New Roman" w:hAnsi="Times New Roman" w:cs="Times New Roman"/>
+          <w:sz w:val="24"/>
+          <w:szCs w:val="24"/>
+          <w:lang w:val="es-EC"/>
+        </w:rPr>
+        <w:t>i: procesadores Intel</w:t>
+      </w:r>
     </w:p>
     <w:p>
       <w:pPr>
@@ -1283,6 +2893,59 @@
     </w:p>
     <w:p>
       <w:pPr>
+        <w:spacing w:line="480" w:lineRule="auto"/>
+        <w:ind w:left="1440"/>
+        <w:jc w:val="both"/>
+        <w:rPr>
+          <w:rFonts w:ascii="Times New Roman" w:hAnsi="Times New Roman" w:cs="Times New Roman"/>
+          <w:sz w:val="24"/>
+          <w:szCs w:val="24"/>
+          <w:lang w:val="es-EC"/>
+        </w:rPr>
+      </w:pPr>
+      <w:r>
+        <w:rPr>
+          <w:rFonts w:ascii="Times New Roman" w:hAnsi="Times New Roman" w:cs="Times New Roman"/>
+          <w:sz w:val="24"/>
+          <w:szCs w:val="24"/>
+          <w:lang w:val="es-EC"/>
+        </w:rPr>
+        <w:t xml:space="preserve">Amazon EC2 es una tecnología muy importante </w:t>
+      </w:r>
+      <w:r>
+        <w:rPr>
+          <w:rFonts w:ascii="Times New Roman" w:hAnsi="Times New Roman" w:cs="Times New Roman"/>
+          <w:sz w:val="24"/>
+          <w:szCs w:val="24"/>
+          <w:lang w:val="es-EC"/>
+        </w:rPr>
+        <w:t>en la actualidad porque aprovecha las novedades de la virtualización. Su enfoque a ser adaptable a los usuarios la ha vuelto una gran opción para muchas empresas que basan toda su infraestructura en instancias dentro de Amazon EC2.</w:t>
+      </w:r>
+    </w:p>
+    <w:p>
+      <w:pPr>
+        <w:spacing w:line="480" w:lineRule="auto"/>
+        <w:ind w:left="1440"/>
+        <w:jc w:val="both"/>
+        <w:rPr>
+          <w:rFonts w:ascii="Times New Roman" w:hAnsi="Times New Roman" w:cs="Times New Roman"/>
+          <w:sz w:val="24"/>
+          <w:szCs w:val="24"/>
+          <w:lang w:val="es-EC"/>
+        </w:rPr>
+      </w:pPr>
+      <w:r>
+        <w:rPr>
+          <w:rFonts w:ascii="Times New Roman" w:hAnsi="Times New Roman" w:cs="Times New Roman"/>
+          <w:sz w:val="24"/>
+          <w:szCs w:val="24"/>
+          <w:lang w:val="es-EC"/>
+        </w:rPr>
+        <w:t>Amazon EC2 es una tecnología con un funcionamiento muy especifico por detrás. Se basa en servidores virtuales o instancias, que en base a Amazon Machine Images (AMI) se configuran según las preferencias del usuario, Estas configuraciones pueden compartirse libremente entre usuarios, e incluso venderse.</w:t>
+      </w:r>
+    </w:p>
+    <w:p>
+      <w:pPr>
         <w:pStyle w:val="Ttulo1"/>
         <w:rPr>
           <w:lang w:val="es-419"/>
@@ -1302,11 +2965,87 @@
     <w:p>
       <w:pPr>
         <w:spacing w:line="480" w:lineRule="auto"/>
-        <w:ind w:left="720"/>
+        <w:ind w:left="1440"/>
         <w:rPr>
           <w:lang w:val="es-419"/>
         </w:rPr>
       </w:pPr>
+      <w:r>
+        <w:rPr>
+          <w:rFonts w:ascii="Times New Roman" w:hAnsi="Times New Roman" w:cs="Times New Roman"/>
+          <w:sz w:val="24"/>
+          <w:szCs w:val="24"/>
+          <w:lang w:val="es-EC"/>
+        </w:rPr>
+        <w:t>Este</w:t>
+      </w:r>
+      <w:r>
+        <w:rPr>
+          <w:rFonts w:ascii="Times New Roman" w:hAnsi="Times New Roman" w:cs="Times New Roman"/>
+          <w:sz w:val="24"/>
+          <w:szCs w:val="24"/>
+          <w:lang w:val="es-EC"/>
+        </w:rPr>
+        <w:t xml:space="preserve"> escrito principalmente se enfoca en el funcionamiento general sobre Amazon EC</w:t>
+      </w:r>
+      <w:proofErr w:type="gramStart"/>
+      <w:r>
+        <w:rPr>
+          <w:rFonts w:ascii="Times New Roman" w:hAnsi="Times New Roman" w:cs="Times New Roman"/>
+          <w:sz w:val="24"/>
+          <w:szCs w:val="24"/>
+          <w:lang w:val="es-EC"/>
+        </w:rPr>
+        <w:t>2 ,</w:t>
+      </w:r>
+      <w:proofErr w:type="gramEnd"/>
+      <w:r>
+        <w:rPr>
+          <w:rFonts w:ascii="Times New Roman" w:hAnsi="Times New Roman" w:cs="Times New Roman"/>
+          <w:sz w:val="24"/>
+          <w:szCs w:val="24"/>
+          <w:lang w:val="es-EC"/>
+        </w:rPr>
+        <w:t xml:space="preserve"> las instancias y las AMI</w:t>
+      </w:r>
+      <w:r>
+        <w:rPr>
+          <w:rFonts w:ascii="Times New Roman" w:hAnsi="Times New Roman" w:cs="Times New Roman"/>
+          <w:sz w:val="24"/>
+          <w:szCs w:val="24"/>
+          <w:lang w:val="es-EC"/>
+        </w:rPr>
+        <w:t xml:space="preserve">, por lo que de requerir información </w:t>
+      </w:r>
+      <w:proofErr w:type="spellStart"/>
+      <w:r>
+        <w:rPr>
+          <w:rFonts w:ascii="Times New Roman" w:hAnsi="Times New Roman" w:cs="Times New Roman"/>
+          <w:sz w:val="24"/>
+          <w:szCs w:val="24"/>
+          <w:lang w:val="es-EC"/>
+        </w:rPr>
+        <w:t>mas</w:t>
+      </w:r>
+      <w:proofErr w:type="spellEnd"/>
+      <w:r>
+        <w:rPr>
+          <w:rFonts w:ascii="Times New Roman" w:hAnsi="Times New Roman" w:cs="Times New Roman"/>
+          <w:sz w:val="24"/>
+          <w:szCs w:val="24"/>
+          <w:lang w:val="es-EC"/>
+        </w:rPr>
+        <w:t xml:space="preserve"> técnica y especifica al respecto se recomienda encarecidamente revisar la documentación de Amazon al respecto.</w:t>
+      </w:r>
+      <w:r>
+        <w:rPr>
+          <w:rFonts w:ascii="Times New Roman" w:hAnsi="Times New Roman" w:cs="Times New Roman"/>
+          <w:sz w:val="24"/>
+          <w:szCs w:val="24"/>
+          <w:lang w:val="es-EC"/>
+        </w:rPr>
+        <w:t xml:space="preserve"> </w:t>
+      </w:r>
     </w:p>
     <w:p>
       <w:pPr>
@@ -1321,7 +3060,6 @@
         <w:rPr>
           <w:lang w:val="es-419"/>
         </w:rPr>
-        <w:lastRenderedPageBreak/>
         <w:t>Bibliografía</w:t>
       </w:r>
       <w:bookmarkEnd w:id="14"/>
@@ -1329,43 +3067,315 @@
     </w:p>
     <w:p>
       <w:pPr>
-        <w:ind w:left="720"/>
-        <w:rPr>
-          <w:lang w:val="es-EC"/>
-        </w:rPr>
-      </w:pPr>
-    </w:p>
-    <w:p>
-      <w:pPr>
-        <w:ind w:left="720"/>
-        <w:rPr>
-          <w:lang w:val="es-EC"/>
-        </w:rPr>
-      </w:pPr>
-    </w:p>
-    <w:p>
-      <w:pPr>
-        <w:ind w:left="720"/>
-        <w:rPr>
-          <w:lang w:val="es-EC"/>
-        </w:rPr>
-      </w:pPr>
-    </w:p>
-    <w:p>
-      <w:pPr>
-        <w:ind w:left="720"/>
-        <w:rPr>
-          <w:lang w:val="es-EC"/>
-        </w:rPr>
-      </w:pPr>
-    </w:p>
-    <w:p>
-      <w:pPr>
-        <w:rPr>
-          <w:lang w:val="es-EC"/>
-        </w:rPr>
-      </w:pPr>
-    </w:p>
+        <w:pStyle w:val="Bibliografa"/>
+        <w:numPr>
+          <w:ilvl w:val="0"/>
+          <w:numId w:val="30"/>
+        </w:numPr>
+        <w:spacing w:line="480" w:lineRule="auto"/>
+        <w:rPr>
+          <w:rFonts w:ascii="Arial" w:hAnsi="Arial" w:cs="Arial"/>
+          <w:sz w:val="24"/>
+          <w:szCs w:val="24"/>
+          <w:lang w:val="es-EC"/>
+        </w:rPr>
+      </w:pPr>
+      <w:r>
+        <w:rPr>
+          <w:rFonts w:ascii="Arial" w:hAnsi="Arial" w:cs="Arial"/>
+          <w:sz w:val="24"/>
+          <w:szCs w:val="24"/>
+          <w:lang w:val="es-EC"/>
+        </w:rPr>
+        <w:t xml:space="preserve">Ejemplos de Amazon EC2 utilizando la versión 3 de AWS SDK </w:t>
+      </w:r>
+      <w:proofErr w:type="spellStart"/>
+      <w:r>
+        <w:rPr>
+          <w:rFonts w:ascii="Arial" w:hAnsi="Arial" w:cs="Arial"/>
+          <w:sz w:val="24"/>
+          <w:szCs w:val="24"/>
+          <w:lang w:val="es-EC"/>
+        </w:rPr>
+        <w:t>for</w:t>
+      </w:r>
+      <w:proofErr w:type="spellEnd"/>
+      <w:r>
+        <w:rPr>
+          <w:rFonts w:ascii="Arial" w:hAnsi="Arial" w:cs="Arial"/>
+          <w:sz w:val="24"/>
+          <w:szCs w:val="24"/>
+          <w:lang w:val="es-EC"/>
+        </w:rPr>
+        <w:t xml:space="preserve"> PHP - AWS SDK </w:t>
+      </w:r>
+      <w:proofErr w:type="spellStart"/>
+      <w:r>
+        <w:rPr>
+          <w:rFonts w:ascii="Arial" w:hAnsi="Arial" w:cs="Arial"/>
+          <w:sz w:val="24"/>
+          <w:szCs w:val="24"/>
+          <w:lang w:val="es-EC"/>
+        </w:rPr>
+        <w:t>for</w:t>
+      </w:r>
+      <w:proofErr w:type="spellEnd"/>
+      <w:r>
+        <w:rPr>
+          <w:rFonts w:ascii="Arial" w:hAnsi="Arial" w:cs="Arial"/>
+          <w:sz w:val="24"/>
+          <w:szCs w:val="24"/>
+          <w:lang w:val="es-EC"/>
+        </w:rPr>
+        <w:t xml:space="preserve"> PHP. https://docs.aws.amazon.com/es_es/sdk-for-php/v3/developer-guide/ec2-examples.html.</w:t>
+      </w:r>
+    </w:p>
+    <w:p>
+      <w:pPr>
+        <w:pStyle w:val="Bibliografa"/>
+        <w:numPr>
+          <w:ilvl w:val="0"/>
+          <w:numId w:val="30"/>
+        </w:numPr>
+        <w:spacing w:line="480" w:lineRule="auto"/>
+        <w:rPr>
+          <w:rFonts w:ascii="Arial" w:hAnsi="Arial" w:cs="Arial"/>
+          <w:sz w:val="24"/>
+          <w:szCs w:val="24"/>
+        </w:rPr>
+      </w:pPr>
+      <w:r>
+        <w:rPr>
+          <w:rFonts w:ascii="Arial" w:hAnsi="Arial" w:cs="Arial"/>
+          <w:sz w:val="24"/>
+          <w:szCs w:val="24"/>
+        </w:rPr>
+        <w:lastRenderedPageBreak/>
+        <w:t xml:space="preserve">AWS </w:t>
+      </w:r>
+      <w:proofErr w:type="spellStart"/>
+      <w:proofErr w:type="gramStart"/>
+      <w:r>
+        <w:rPr>
+          <w:rFonts w:ascii="Arial" w:hAnsi="Arial" w:cs="Arial"/>
+          <w:sz w:val="24"/>
+          <w:szCs w:val="24"/>
+        </w:rPr>
+        <w:t>re:Invent</w:t>
+      </w:r>
+      <w:proofErr w:type="spellEnd"/>
+      <w:proofErr w:type="gramEnd"/>
+      <w:r>
+        <w:rPr>
+          <w:rFonts w:ascii="Arial" w:hAnsi="Arial" w:cs="Arial"/>
+          <w:sz w:val="24"/>
+          <w:szCs w:val="24"/>
+        </w:rPr>
+        <w:t xml:space="preserve"> 2023 - Compute Innovation Talk. </w:t>
+      </w:r>
+      <w:r>
+        <w:rPr>
+          <w:rFonts w:ascii="Arial" w:hAnsi="Arial" w:cs="Arial"/>
+          <w:i/>
+          <w:iCs/>
+          <w:sz w:val="24"/>
+          <w:szCs w:val="24"/>
+        </w:rPr>
+        <w:t>Amazon Web Services, Inc</w:t>
+      </w:r>
+      <w:r>
+        <w:rPr>
+          <w:rFonts w:ascii="Arial" w:hAnsi="Arial" w:cs="Arial"/>
+          <w:sz w:val="24"/>
+          <w:szCs w:val="24"/>
+        </w:rPr>
+        <w:t>. https://aws.amazon.com/es/ec2/?trk=742cc1f8-ed8e-463a-99c7-a190af501015&amp;sc_channel=ps&amp;ef_id=CjwKCAjwtqmwBhBVEiwAL-WAYQVEmNihwm3wdmk2x2Eb7qitR2HMbh3aJ6HsgBI5cWSVW2jPHSzHtRoC7p4QAvD_BwE:G:s&amp;s_kwcid=AL!4422!3!647999790396!e!!g!!tipos%20de%20instancias%20ec2!19685287168!143348660062.</w:t>
+      </w:r>
+    </w:p>
+    <w:p>
+      <w:pPr>
+        <w:pStyle w:val="Bibliografa"/>
+        <w:numPr>
+          <w:ilvl w:val="0"/>
+          <w:numId w:val="30"/>
+        </w:numPr>
+        <w:spacing w:line="480" w:lineRule="auto"/>
+        <w:rPr>
+          <w:rFonts w:ascii="Arial" w:hAnsi="Arial" w:cs="Arial"/>
+          <w:sz w:val="24"/>
+          <w:szCs w:val="24"/>
+          <w:lang w:val="es-EC"/>
+        </w:rPr>
+      </w:pPr>
+      <w:r>
+        <w:rPr>
+          <w:rFonts w:ascii="Arial" w:hAnsi="Arial" w:cs="Arial"/>
+          <w:sz w:val="24"/>
+          <w:szCs w:val="24"/>
+          <w:lang w:val="es-EC"/>
+        </w:rPr>
+        <w:t>Tipos de instancias - Amazon Elastic Compute Cloud. https://docs.aws.amazon.com/es_es/AWSEC2/latest/UserGuide/instance-types.html.</w:t>
+      </w:r>
+    </w:p>
+    <w:p>
+      <w:pPr>
+        <w:pStyle w:val="Bibliografa"/>
+        <w:numPr>
+          <w:ilvl w:val="0"/>
+          <w:numId w:val="30"/>
+        </w:numPr>
+        <w:spacing w:line="480" w:lineRule="auto"/>
+        <w:rPr>
+          <w:rFonts w:ascii="Arial" w:hAnsi="Arial" w:cs="Arial"/>
+          <w:sz w:val="24"/>
+          <w:szCs w:val="24"/>
+          <w:lang w:val="es-EC"/>
+        </w:rPr>
+      </w:pPr>
+      <w:r>
+        <w:rPr>
+          <w:rFonts w:ascii="Arial" w:hAnsi="Arial" w:cs="Arial"/>
+          <w:sz w:val="24"/>
+          <w:szCs w:val="24"/>
+          <w:lang w:val="es-EC"/>
+        </w:rPr>
+        <w:t xml:space="preserve">instancia </w:t>
+      </w:r>
+      <w:proofErr w:type="spellStart"/>
+      <w:r>
+        <w:rPr>
+          <w:rFonts w:ascii="Arial" w:hAnsi="Arial" w:cs="Arial"/>
+          <w:sz w:val="24"/>
+          <w:szCs w:val="24"/>
+          <w:lang w:val="es-EC"/>
+        </w:rPr>
+        <w:t>amazon</w:t>
+      </w:r>
+      <w:proofErr w:type="spellEnd"/>
+      <w:r>
+        <w:rPr>
+          <w:rFonts w:ascii="Arial" w:hAnsi="Arial" w:cs="Arial"/>
+          <w:sz w:val="24"/>
+          <w:szCs w:val="24"/>
+          <w:lang w:val="es-EC"/>
+        </w:rPr>
+        <w:t xml:space="preserve"> ec2. </w:t>
+      </w:r>
+      <w:proofErr w:type="spellStart"/>
+      <w:r>
+        <w:rPr>
+          <w:rFonts w:ascii="Arial" w:hAnsi="Arial" w:cs="Arial"/>
+          <w:sz w:val="24"/>
+          <w:szCs w:val="24"/>
+          <w:lang w:val="es-EC"/>
+        </w:rPr>
+        <w:t>Tarlogic</w:t>
+      </w:r>
+      <w:proofErr w:type="spellEnd"/>
+      <w:r>
+        <w:rPr>
+          <w:rFonts w:ascii="Arial" w:hAnsi="Arial" w:cs="Arial"/>
+          <w:sz w:val="24"/>
+          <w:szCs w:val="24"/>
+          <w:lang w:val="es-EC"/>
+        </w:rPr>
+        <w:t xml:space="preserve"> Security. https://www.tarlogic.com/es/glosario-ciberseguridad/instancia-amazon-ec2/. </w:t>
+      </w:r>
+      <w:proofErr w:type="spellStart"/>
+      <w:r>
+        <w:rPr>
+          <w:rFonts w:ascii="Arial" w:hAnsi="Arial" w:cs="Arial"/>
+          <w:sz w:val="24"/>
+          <w:szCs w:val="24"/>
+          <w:lang w:val="es-EC"/>
+        </w:rPr>
+        <w:t>Published</w:t>
+      </w:r>
+      <w:proofErr w:type="spellEnd"/>
+      <w:r>
+        <w:rPr>
+          <w:rFonts w:ascii="Arial" w:hAnsi="Arial" w:cs="Arial"/>
+          <w:sz w:val="24"/>
+          <w:szCs w:val="24"/>
+          <w:lang w:val="es-EC"/>
+        </w:rPr>
+        <w:t xml:space="preserve"> 28 de noviembre de 2022.</w:t>
+      </w:r>
+    </w:p>
+    <w:p>
+      <w:pPr>
+        <w:pStyle w:val="Bibliografa"/>
+        <w:numPr>
+          <w:ilvl w:val="0"/>
+          <w:numId w:val="30"/>
+        </w:numPr>
+        <w:spacing w:line="480" w:lineRule="auto"/>
+        <w:rPr>
+          <w:rFonts w:ascii="Arial" w:hAnsi="Arial" w:cs="Arial"/>
+          <w:sz w:val="24"/>
+          <w:szCs w:val="24"/>
+        </w:rPr>
+      </w:pPr>
+      <w:r>
+        <w:rPr>
+          <w:rFonts w:ascii="Arial" w:hAnsi="Arial" w:cs="Arial"/>
+          <w:sz w:val="24"/>
+          <w:szCs w:val="24"/>
+          <w:lang w:val="es-EC"/>
+        </w:rPr>
+        <w:t>&amp;</w:t>
+      </w:r>
+      <w:proofErr w:type="spellStart"/>
+      <w:proofErr w:type="gramStart"/>
+      <w:r>
+        <w:rPr>
+          <w:rFonts w:ascii="Arial" w:hAnsi="Arial" w:cs="Arial"/>
+          <w:sz w:val="24"/>
+          <w:szCs w:val="24"/>
+          <w:lang w:val="es-EC"/>
+        </w:rPr>
+        <w:t>amp;iquest</w:t>
+      </w:r>
+      <w:proofErr w:type="gramEnd"/>
+      <w:r>
+        <w:rPr>
+          <w:rFonts w:ascii="Arial" w:hAnsi="Arial" w:cs="Arial"/>
+          <w:sz w:val="24"/>
+          <w:szCs w:val="24"/>
+          <w:lang w:val="es-EC"/>
+        </w:rPr>
+        <w:t>;Qu&amp;amp;eacute</w:t>
+      </w:r>
+      <w:proofErr w:type="spellEnd"/>
+      <w:r>
+        <w:rPr>
+          <w:rFonts w:ascii="Arial" w:hAnsi="Arial" w:cs="Arial"/>
+          <w:sz w:val="24"/>
+          <w:szCs w:val="24"/>
+          <w:lang w:val="es-EC"/>
+        </w:rPr>
+        <w:t xml:space="preserve">; es AWS? </w:t>
+      </w:r>
+      <w:r>
+        <w:rPr>
+          <w:rFonts w:ascii="Arial" w:hAnsi="Arial" w:cs="Arial"/>
+          <w:i/>
+          <w:iCs/>
+          <w:sz w:val="24"/>
+          <w:szCs w:val="24"/>
+        </w:rPr>
+        <w:t>Amazon Web Services, Inc</w:t>
+      </w:r>
+      <w:r>
+        <w:rPr>
+          <w:rFonts w:ascii="Arial" w:hAnsi="Arial" w:cs="Arial"/>
+          <w:sz w:val="24"/>
+          <w:szCs w:val="24"/>
+        </w:rPr>
+        <w:t>. https://aws.amazon.com/es/getting-started/?sc_icontent=awssm-evergreen-getting_started&amp;sc_iplace=2up&amp;trk=ha_awssm-evergreen-getting_started&amp;sc_ichannel=ha&amp;sc_icampaign=evergreen-getting_started.</w:t>
+      </w:r>
+    </w:p>
+    <w:p/>
     <w:sectPr>
       <w:footerReference w:type="default" r:id="rId8"/>
       <w:pgSz w:w="12240" w:h="15840"/>
@@ -1475,6 +3485,232 @@
 <file path=word/numbering.xml><?xml version="1.0" encoding="utf-8"?>
 <w:numbering xmlns:wpc="http://schemas.microsoft.com/office/word/2010/wordprocessingCanvas" xmlns:cx="http://schemas.microsoft.com/office/drawing/2014/chartex" xmlns:cx1="http://schemas.microsoft.com/office/drawing/2015/9/8/chartex" xmlns:cx2="http://schemas.microsoft.com/office/drawing/2015/10/21/chartex" xmlns:cx3="http://schemas.microsoft.com/office/drawing/2016/5/9/chartex" xmlns:cx4="http://schemas.microsoft.com/office/drawing/2016/5/10/chartex" xmlns:cx5="http://schemas.microsoft.com/office/drawing/2016/5/11/chartex" xmlns:cx6="http://schemas.microsoft.com/office/drawing/2016/5/12/chartex" xmlns:cx7="http://schemas.microsoft.com/office/drawing/2016/5/13/chartex" xmlns:cx8="http://schemas.microsoft.com/office/drawing/2016/5/14/chartex" xmlns:mc="http://schemas.openxmlformats.org/markup-compatibility/2006" xmlns:aink="http://schemas.microsoft.com/office/drawing/2016/ink" xmlns:am3d="http://schemas.microsoft.com/office/drawing/2017/model3d" xmlns:o="urn:schemas-microsoft-com:office:office" xmlns:oel="http://schemas.microsoft.com/office/2019/extlst" xmlns:r="http://schemas.openxmlformats.org/officeDocument/2006/relationships" xmlns:m="http://schemas.openxmlformats.org/officeDocument/2006/math" xmlns:v="urn:schemas-microsoft-com:vml" xmlns:wp14="http://schemas.microsoft.com/office/word/2010/wordprocessingDrawing" xmlns:wp="http://schemas.openxmlformats.org/drawingml/2006/wordprocessingDrawing" xmlns:w10="urn:schemas-microsoft-com:office:word" xmlns:w="http://schemas.openxmlformats.org/wordprocessingml/2006/main" xmlns:w14="http://schemas.microsoft.com/office/word/2010/wordml" xmlns:w15="http://schemas.microsoft.com/office/word/2012/wordml" xmlns:w16cex="http://schemas.microsoft.com/office/word/2018/wordml/cex" xmlns:w16cid="http://schemas.microsoft.com/office/word/2016/wordml/cid" xmlns:w16="http://schemas.microsoft.com/office/word/2018/wordml" xmlns:w16sdtdh="http://schemas.microsoft.com/office/word/2020/wordml/sdtdatahash" xmlns:w16se="http://schemas.microsoft.com/office/word/2015/wordml/symex" xmlns:wpg="http://schemas.microsoft.com/office/word/2010/wordprocessingGroup" xmlns:wpi="http://schemas.microsoft.com/office/word/2010/wordprocessingInk" xmlns:wne="http://schemas.microsoft.com/office/word/2006/wordml" xmlns:wps="http://schemas.microsoft.com/office/word/2010/wordprocessingShape" mc:Ignorable="w14 w15 w16se w16cid w16 w16cex w16sdtdh wp14">
   <w:abstractNum w:abstractNumId="0" w15:restartNumberingAfterBreak="0">
+    <w:nsid w:val="03F91918"/>
+    <w:multiLevelType w:val="hybridMultilevel"/>
+    <w:tmpl w:val="BF6C0B84"/>
+    <w:lvl w:ilvl="0" w:tplc="04090001">
+      <w:start w:val="1"/>
+      <w:numFmt w:val="bullet"/>
+      <w:lvlText w:val=""/>
+      <w:lvlJc w:val="left"/>
+      <w:pPr>
+        <w:ind w:left="1440" w:hanging="360"/>
+      </w:pPr>
+      <w:rPr>
+        <w:rFonts w:ascii="Symbol" w:hAnsi="Symbol" w:hint="default"/>
+      </w:rPr>
+    </w:lvl>
+    <w:lvl w:ilvl="1" w:tplc="04090003" w:tentative="1">
+      <w:start w:val="1"/>
+      <w:numFmt w:val="bullet"/>
+      <w:lvlText w:val="o"/>
+      <w:lvlJc w:val="left"/>
+      <w:pPr>
+        <w:ind w:left="2160" w:hanging="360"/>
+      </w:pPr>
+      <w:rPr>
+        <w:rFonts w:ascii="Courier New" w:hAnsi="Courier New" w:cs="Courier New" w:hint="default"/>
+      </w:rPr>
+    </w:lvl>
+    <w:lvl w:ilvl="2" w:tplc="04090005" w:tentative="1">
+      <w:start w:val="1"/>
+      <w:numFmt w:val="bullet"/>
+      <w:lvlText w:val=""/>
+      <w:lvlJc w:val="left"/>
+      <w:pPr>
+        <w:ind w:left="2880" w:hanging="360"/>
+      </w:pPr>
+      <w:rPr>
+        <w:rFonts w:ascii="Wingdings" w:hAnsi="Wingdings" w:hint="default"/>
+      </w:rPr>
+    </w:lvl>
+    <w:lvl w:ilvl="3" w:tplc="04090001" w:tentative="1">
+      <w:start w:val="1"/>
+      <w:numFmt w:val="bullet"/>
+      <w:lvlText w:val=""/>
+      <w:lvlJc w:val="left"/>
+      <w:pPr>
+        <w:ind w:left="3600" w:hanging="360"/>
+      </w:pPr>
+      <w:rPr>
+        <w:rFonts w:ascii="Symbol" w:hAnsi="Symbol" w:hint="default"/>
+      </w:rPr>
+    </w:lvl>
+    <w:lvl w:ilvl="4" w:tplc="04090003" w:tentative="1">
+      <w:start w:val="1"/>
+      <w:numFmt w:val="bullet"/>
+      <w:lvlText w:val="o"/>
+      <w:lvlJc w:val="left"/>
+      <w:pPr>
+        <w:ind w:left="4320" w:hanging="360"/>
+      </w:pPr>
+      <w:rPr>
+        <w:rFonts w:ascii="Courier New" w:hAnsi="Courier New" w:cs="Courier New" w:hint="default"/>
+      </w:rPr>
+    </w:lvl>
+    <w:lvl w:ilvl="5" w:tplc="04090005" w:tentative="1">
+      <w:start w:val="1"/>
+      <w:numFmt w:val="bullet"/>
+      <w:lvlText w:val=""/>
+      <w:lvlJc w:val="left"/>
+      <w:pPr>
+        <w:ind w:left="5040" w:hanging="360"/>
+      </w:pPr>
+      <w:rPr>
+        <w:rFonts w:ascii="Wingdings" w:hAnsi="Wingdings" w:hint="default"/>
+      </w:rPr>
+    </w:lvl>
+    <w:lvl w:ilvl="6" w:tplc="04090001" w:tentative="1">
+      <w:start w:val="1"/>
+      <w:numFmt w:val="bullet"/>
+      <w:lvlText w:val=""/>
+      <w:lvlJc w:val="left"/>
+      <w:pPr>
+        <w:ind w:left="5760" w:hanging="360"/>
+      </w:pPr>
+      <w:rPr>
+        <w:rFonts w:ascii="Symbol" w:hAnsi="Symbol" w:hint="default"/>
+      </w:rPr>
+    </w:lvl>
+    <w:lvl w:ilvl="7" w:tplc="04090003" w:tentative="1">
+      <w:start w:val="1"/>
+      <w:numFmt w:val="bullet"/>
+      <w:lvlText w:val="o"/>
+      <w:lvlJc w:val="left"/>
+      <w:pPr>
+        <w:ind w:left="6480" w:hanging="360"/>
+      </w:pPr>
+      <w:rPr>
+        <w:rFonts w:ascii="Courier New" w:hAnsi="Courier New" w:cs="Courier New" w:hint="default"/>
+      </w:rPr>
+    </w:lvl>
+    <w:lvl w:ilvl="8" w:tplc="04090005" w:tentative="1">
+      <w:start w:val="1"/>
+      <w:numFmt w:val="bullet"/>
+      <w:lvlText w:val=""/>
+      <w:lvlJc w:val="left"/>
+      <w:pPr>
+        <w:ind w:left="7200" w:hanging="360"/>
+      </w:pPr>
+      <w:rPr>
+        <w:rFonts w:ascii="Wingdings" w:hAnsi="Wingdings" w:hint="default"/>
+      </w:rPr>
+    </w:lvl>
+  </w:abstractNum>
+  <w:abstractNum w:abstractNumId="1" w15:restartNumberingAfterBreak="0">
+    <w:nsid w:val="09F8189B"/>
+    <w:multiLevelType w:val="hybridMultilevel"/>
+    <w:tmpl w:val="C20E365E"/>
+    <w:lvl w:ilvl="0" w:tplc="04090001">
+      <w:start w:val="1"/>
+      <w:numFmt w:val="bullet"/>
+      <w:lvlText w:val=""/>
+      <w:lvlJc w:val="left"/>
+      <w:pPr>
+        <w:ind w:left="1440" w:hanging="360"/>
+      </w:pPr>
+      <w:rPr>
+        <w:rFonts w:ascii="Symbol" w:hAnsi="Symbol" w:hint="default"/>
+      </w:rPr>
+    </w:lvl>
+    <w:lvl w:ilvl="1" w:tplc="04090003" w:tentative="1">
+      <w:start w:val="1"/>
+      <w:numFmt w:val="bullet"/>
+      <w:lvlText w:val="o"/>
+      <w:lvlJc w:val="left"/>
+      <w:pPr>
+        <w:ind w:left="2160" w:hanging="360"/>
+      </w:pPr>
+      <w:rPr>
+        <w:rFonts w:ascii="Courier New" w:hAnsi="Courier New" w:cs="Courier New" w:hint="default"/>
+      </w:rPr>
+    </w:lvl>
+    <w:lvl w:ilvl="2" w:tplc="04090005" w:tentative="1">
+      <w:start w:val="1"/>
+      <w:numFmt w:val="bullet"/>
+      <w:lvlText w:val=""/>
+      <w:lvlJc w:val="left"/>
+      <w:pPr>
+        <w:ind w:left="2880" w:hanging="360"/>
+      </w:pPr>
+      <w:rPr>
+        <w:rFonts w:ascii="Wingdings" w:hAnsi="Wingdings" w:hint="default"/>
+      </w:rPr>
+    </w:lvl>
+    <w:lvl w:ilvl="3" w:tplc="04090001" w:tentative="1">
+      <w:start w:val="1"/>
+      <w:numFmt w:val="bullet"/>
+      <w:lvlText w:val=""/>
+      <w:lvlJc w:val="left"/>
+      <w:pPr>
+        <w:ind w:left="3600" w:hanging="360"/>
+      </w:pPr>
+      <w:rPr>
+        <w:rFonts w:ascii="Symbol" w:hAnsi="Symbol" w:hint="default"/>
+      </w:rPr>
+    </w:lvl>
+    <w:lvl w:ilvl="4" w:tplc="04090003" w:tentative="1">
+      <w:start w:val="1"/>
+      <w:numFmt w:val="bullet"/>
+      <w:lvlText w:val="o"/>
+      <w:lvlJc w:val="left"/>
+      <w:pPr>
+        <w:ind w:left="4320" w:hanging="360"/>
+      </w:pPr>
+      <w:rPr>
+        <w:rFonts w:ascii="Courier New" w:hAnsi="Courier New" w:cs="Courier New" w:hint="default"/>
+      </w:rPr>
+    </w:lvl>
+    <w:lvl w:ilvl="5" w:tplc="04090005" w:tentative="1">
+      <w:start w:val="1"/>
+      <w:numFmt w:val="bullet"/>
+      <w:lvlText w:val=""/>
+      <w:lvlJc w:val="left"/>
+      <w:pPr>
+        <w:ind w:left="5040" w:hanging="360"/>
+      </w:pPr>
+      <w:rPr>
+        <w:rFonts w:ascii="Wingdings" w:hAnsi="Wingdings" w:hint="default"/>
+      </w:rPr>
+    </w:lvl>
+    <w:lvl w:ilvl="6" w:tplc="04090001" w:tentative="1">
+      <w:start w:val="1"/>
+      <w:numFmt w:val="bullet"/>
+      <w:lvlText w:val=""/>
+      <w:lvlJc w:val="left"/>
+      <w:pPr>
+        <w:ind w:left="5760" w:hanging="360"/>
+      </w:pPr>
+      <w:rPr>
+        <w:rFonts w:ascii="Symbol" w:hAnsi="Symbol" w:hint="default"/>
+      </w:rPr>
+    </w:lvl>
+    <w:lvl w:ilvl="7" w:tplc="04090003" w:tentative="1">
+      <w:start w:val="1"/>
+      <w:numFmt w:val="bullet"/>
+      <w:lvlText w:val="o"/>
+      <w:lvlJc w:val="left"/>
+      <w:pPr>
+        <w:ind w:left="6480" w:hanging="360"/>
+      </w:pPr>
+      <w:rPr>
+        <w:rFonts w:ascii="Courier New" w:hAnsi="Courier New" w:cs="Courier New" w:hint="default"/>
+      </w:rPr>
+    </w:lvl>
+    <w:lvl w:ilvl="8" w:tplc="04090005" w:tentative="1">
+      <w:start w:val="1"/>
+      <w:numFmt w:val="bullet"/>
+      <w:lvlText w:val=""/>
+      <w:lvlJc w:val="left"/>
+      <w:pPr>
+        <w:ind w:left="7200" w:hanging="360"/>
+      </w:pPr>
+      <w:rPr>
+        <w:rFonts w:ascii="Wingdings" w:hAnsi="Wingdings" w:hint="default"/>
+      </w:rPr>
+    </w:lvl>
+  </w:abstractNum>
+  <w:abstractNum w:abstractNumId="2" w15:restartNumberingAfterBreak="0">
     <w:nsid w:val="106775FB"/>
     <w:multiLevelType w:val="hybridMultilevel"/>
     <w:tmpl w:val="78F02022"/>
@@ -1563,7 +3799,7 @@
       </w:pPr>
     </w:lvl>
   </w:abstractNum>
-  <w:abstractNum w:abstractNumId="1" w15:restartNumberingAfterBreak="0">
+  <w:abstractNum w:abstractNumId="3" w15:restartNumberingAfterBreak="0">
     <w:nsid w:val="130B4E06"/>
     <w:multiLevelType w:val="hybridMultilevel"/>
     <w:tmpl w:val="5F406ECA"/>
@@ -1652,7 +3888,7 @@
       </w:pPr>
     </w:lvl>
   </w:abstractNum>
-  <w:abstractNum w:abstractNumId="2" w15:restartNumberingAfterBreak="0">
+  <w:abstractNum w:abstractNumId="4" w15:restartNumberingAfterBreak="0">
     <w:nsid w:val="157139E8"/>
     <w:multiLevelType w:val="hybridMultilevel"/>
     <w:tmpl w:val="5F406ECA"/>
@@ -1741,7 +3977,7 @@
       </w:pPr>
     </w:lvl>
   </w:abstractNum>
-  <w:abstractNum w:abstractNumId="3" w15:restartNumberingAfterBreak="0">
+  <w:abstractNum w:abstractNumId="5" w15:restartNumberingAfterBreak="0">
     <w:nsid w:val="16BE2D48"/>
     <w:multiLevelType w:val="hybridMultilevel"/>
     <w:tmpl w:val="0C127B52"/>
@@ -1830,7 +4066,156 @@
       </w:pPr>
     </w:lvl>
   </w:abstractNum>
-  <w:abstractNum w:abstractNumId="4" w15:restartNumberingAfterBreak="0">
+  <w:abstractNum w:abstractNumId="6" w15:restartNumberingAfterBreak="0">
+    <w:nsid w:val="17BE0751"/>
+    <w:multiLevelType w:val="multilevel"/>
+    <w:tmpl w:val="C9C2B55E"/>
+    <w:lvl w:ilvl="0">
+      <w:start w:val="1"/>
+      <w:numFmt w:val="bullet"/>
+      <w:lvlText w:val=""/>
+      <w:lvlJc w:val="left"/>
+      <w:pPr>
+        <w:tabs>
+          <w:tab w:val="num" w:pos="720"/>
+        </w:tabs>
+        <w:ind w:left="720" w:hanging="360"/>
+      </w:pPr>
+      <w:rPr>
+        <w:rFonts w:ascii="Symbol" w:hAnsi="Symbol" w:hint="default"/>
+        <w:sz w:val="20"/>
+      </w:rPr>
+    </w:lvl>
+    <w:lvl w:ilvl="1" w:tentative="1">
+      <w:start w:val="1"/>
+      <w:numFmt w:val="bullet"/>
+      <w:lvlText w:val=""/>
+      <w:lvlJc w:val="left"/>
+      <w:pPr>
+        <w:tabs>
+          <w:tab w:val="num" w:pos="1440"/>
+        </w:tabs>
+        <w:ind w:left="1440" w:hanging="360"/>
+      </w:pPr>
+      <w:rPr>
+        <w:rFonts w:ascii="Symbol" w:hAnsi="Symbol" w:hint="default"/>
+        <w:sz w:val="20"/>
+      </w:rPr>
+    </w:lvl>
+    <w:lvl w:ilvl="2" w:tentative="1">
+      <w:start w:val="1"/>
+      <w:numFmt w:val="bullet"/>
+      <w:lvlText w:val=""/>
+      <w:lvlJc w:val="left"/>
+      <w:pPr>
+        <w:tabs>
+          <w:tab w:val="num" w:pos="2160"/>
+        </w:tabs>
+        <w:ind w:left="2160" w:hanging="360"/>
+      </w:pPr>
+      <w:rPr>
+        <w:rFonts w:ascii="Symbol" w:hAnsi="Symbol" w:hint="default"/>
+        <w:sz w:val="20"/>
+      </w:rPr>
+    </w:lvl>
+    <w:lvl w:ilvl="3" w:tentative="1">
+      <w:start w:val="1"/>
+      <w:numFmt w:val="bullet"/>
+      <w:lvlText w:val=""/>
+      <w:lvlJc w:val="left"/>
+      <w:pPr>
+        <w:tabs>
+          <w:tab w:val="num" w:pos="2880"/>
+        </w:tabs>
+        <w:ind w:left="2880" w:hanging="360"/>
+      </w:pPr>
+      <w:rPr>
+        <w:rFonts w:ascii="Symbol" w:hAnsi="Symbol" w:hint="default"/>
+        <w:sz w:val="20"/>
+      </w:rPr>
+    </w:lvl>
+    <w:lvl w:ilvl="4" w:tentative="1">
+      <w:start w:val="1"/>
+      <w:numFmt w:val="bullet"/>
+      <w:lvlText w:val=""/>
+      <w:lvlJc w:val="left"/>
+      <w:pPr>
+        <w:tabs>
+          <w:tab w:val="num" w:pos="3600"/>
+        </w:tabs>
+        <w:ind w:left="3600" w:hanging="360"/>
+      </w:pPr>
+      <w:rPr>
+        <w:rFonts w:ascii="Symbol" w:hAnsi="Symbol" w:hint="default"/>
+        <w:sz w:val="20"/>
+      </w:rPr>
+    </w:lvl>
+    <w:lvl w:ilvl="5" w:tentative="1">
+      <w:start w:val="1"/>
+      <w:numFmt w:val="bullet"/>
+      <w:lvlText w:val=""/>
+      <w:lvlJc w:val="left"/>
+      <w:pPr>
+        <w:tabs>
+          <w:tab w:val="num" w:pos="4320"/>
+        </w:tabs>
+        <w:ind w:left="4320" w:hanging="360"/>
+      </w:pPr>
+      <w:rPr>
+        <w:rFonts w:ascii="Symbol" w:hAnsi="Symbol" w:hint="default"/>
+        <w:sz w:val="20"/>
+      </w:rPr>
+    </w:lvl>
+    <w:lvl w:ilvl="6" w:tentative="1">
+      <w:start w:val="1"/>
+      <w:numFmt w:val="bullet"/>
+      <w:lvlText w:val=""/>
+      <w:lvlJc w:val="left"/>
+      <w:pPr>
+        <w:tabs>
+          <w:tab w:val="num" w:pos="5040"/>
+        </w:tabs>
+        <w:ind w:left="5040" w:hanging="360"/>
+      </w:pPr>
+      <w:rPr>
+        <w:rFonts w:ascii="Symbol" w:hAnsi="Symbol" w:hint="default"/>
+        <w:sz w:val="20"/>
+      </w:rPr>
+    </w:lvl>
+    <w:lvl w:ilvl="7" w:tentative="1">
+      <w:start w:val="1"/>
+      <w:numFmt w:val="bullet"/>
+      <w:lvlText w:val=""/>
+      <w:lvlJc w:val="left"/>
+      <w:pPr>
+        <w:tabs>
+          <w:tab w:val="num" w:pos="5760"/>
+        </w:tabs>
+        <w:ind w:left="5760" w:hanging="360"/>
+      </w:pPr>
+      <w:rPr>
+        <w:rFonts w:ascii="Symbol" w:hAnsi="Symbol" w:hint="default"/>
+        <w:sz w:val="20"/>
+      </w:rPr>
+    </w:lvl>
+    <w:lvl w:ilvl="8" w:tentative="1">
+      <w:start w:val="1"/>
+      <w:numFmt w:val="bullet"/>
+      <w:lvlText w:val=""/>
+      <w:lvlJc w:val="left"/>
+      <w:pPr>
+        <w:tabs>
+          <w:tab w:val="num" w:pos="6480"/>
+        </w:tabs>
+        <w:ind w:left="6480" w:hanging="360"/>
+      </w:pPr>
+      <w:rPr>
+        <w:rFonts w:ascii="Symbol" w:hAnsi="Symbol" w:hint="default"/>
+        <w:sz w:val="20"/>
+      </w:rPr>
+    </w:lvl>
+  </w:abstractNum>
+  <w:abstractNum w:abstractNumId="7" w15:restartNumberingAfterBreak="0">
     <w:nsid w:val="20A8026D"/>
     <w:multiLevelType w:val="hybridMultilevel"/>
     <w:tmpl w:val="317E03B2"/>
@@ -1922,7 +4307,7 @@
       </w:pPr>
     </w:lvl>
   </w:abstractNum>
-  <w:abstractNum w:abstractNumId="5" w15:restartNumberingAfterBreak="0">
+  <w:abstractNum w:abstractNumId="8" w15:restartNumberingAfterBreak="0">
     <w:nsid w:val="2B6C0135"/>
     <w:multiLevelType w:val="hybridMultilevel"/>
     <w:tmpl w:val="EFD2D4A6"/>
@@ -2008,7 +4393,7 @@
       </w:pPr>
     </w:lvl>
   </w:abstractNum>
-  <w:abstractNum w:abstractNumId="6" w15:restartNumberingAfterBreak="0">
+  <w:abstractNum w:abstractNumId="9" w15:restartNumberingAfterBreak="0">
     <w:nsid w:val="306D0862"/>
     <w:multiLevelType w:val="hybridMultilevel"/>
     <w:tmpl w:val="9D2AFFDE"/>
@@ -2121,7 +4506,156 @@
       </w:rPr>
     </w:lvl>
   </w:abstractNum>
-  <w:abstractNum w:abstractNumId="7" w15:restartNumberingAfterBreak="0">
+  <w:abstractNum w:abstractNumId="10" w15:restartNumberingAfterBreak="0">
+    <w:nsid w:val="3B270AE2"/>
+    <w:multiLevelType w:val="multilevel"/>
+    <w:tmpl w:val="6B80815A"/>
+    <w:lvl w:ilvl="0">
+      <w:start w:val="1"/>
+      <w:numFmt w:val="bullet"/>
+      <w:lvlText w:val=""/>
+      <w:lvlJc w:val="left"/>
+      <w:pPr>
+        <w:tabs>
+          <w:tab w:val="num" w:pos="720"/>
+        </w:tabs>
+        <w:ind w:left="720" w:hanging="360"/>
+      </w:pPr>
+      <w:rPr>
+        <w:rFonts w:ascii="Symbol" w:hAnsi="Symbol" w:hint="default"/>
+        <w:sz w:val="20"/>
+      </w:rPr>
+    </w:lvl>
+    <w:lvl w:ilvl="1" w:tentative="1">
+      <w:start w:val="1"/>
+      <w:numFmt w:val="bullet"/>
+      <w:lvlText w:val=""/>
+      <w:lvlJc w:val="left"/>
+      <w:pPr>
+        <w:tabs>
+          <w:tab w:val="num" w:pos="1440"/>
+        </w:tabs>
+        <w:ind w:left="1440" w:hanging="360"/>
+      </w:pPr>
+      <w:rPr>
+        <w:rFonts w:ascii="Symbol" w:hAnsi="Symbol" w:hint="default"/>
+        <w:sz w:val="20"/>
+      </w:rPr>
+    </w:lvl>
+    <w:lvl w:ilvl="2" w:tentative="1">
+      <w:start w:val="1"/>
+      <w:numFmt w:val="bullet"/>
+      <w:lvlText w:val=""/>
+      <w:lvlJc w:val="left"/>
+      <w:pPr>
+        <w:tabs>
+          <w:tab w:val="num" w:pos="2160"/>
+        </w:tabs>
+        <w:ind w:left="2160" w:hanging="360"/>
+      </w:pPr>
+      <w:rPr>
+        <w:rFonts w:ascii="Symbol" w:hAnsi="Symbol" w:hint="default"/>
+        <w:sz w:val="20"/>
+      </w:rPr>
+    </w:lvl>
+    <w:lvl w:ilvl="3" w:tentative="1">
+      <w:start w:val="1"/>
+      <w:numFmt w:val="bullet"/>
+      <w:lvlText w:val=""/>
+      <w:lvlJc w:val="left"/>
+      <w:pPr>
+        <w:tabs>
+          <w:tab w:val="num" w:pos="2880"/>
+        </w:tabs>
+        <w:ind w:left="2880" w:hanging="360"/>
+      </w:pPr>
+      <w:rPr>
+        <w:rFonts w:ascii="Symbol" w:hAnsi="Symbol" w:hint="default"/>
+        <w:sz w:val="20"/>
+      </w:rPr>
+    </w:lvl>
+    <w:lvl w:ilvl="4" w:tentative="1">
+      <w:start w:val="1"/>
+      <w:numFmt w:val="bullet"/>
+      <w:lvlText w:val=""/>
+      <w:lvlJc w:val="left"/>
+      <w:pPr>
+        <w:tabs>
+          <w:tab w:val="num" w:pos="3600"/>
+        </w:tabs>
+        <w:ind w:left="3600" w:hanging="360"/>
+      </w:pPr>
+      <w:rPr>
+        <w:rFonts w:ascii="Symbol" w:hAnsi="Symbol" w:hint="default"/>
+        <w:sz w:val="20"/>
+      </w:rPr>
+    </w:lvl>
+    <w:lvl w:ilvl="5" w:tentative="1">
+      <w:start w:val="1"/>
+      <w:numFmt w:val="bullet"/>
+      <w:lvlText w:val=""/>
+      <w:lvlJc w:val="left"/>
+      <w:pPr>
+        <w:tabs>
+          <w:tab w:val="num" w:pos="4320"/>
+        </w:tabs>
+        <w:ind w:left="4320" w:hanging="360"/>
+      </w:pPr>
+      <w:rPr>
+        <w:rFonts w:ascii="Symbol" w:hAnsi="Symbol" w:hint="default"/>
+        <w:sz w:val="20"/>
+      </w:rPr>
+    </w:lvl>
+    <w:lvl w:ilvl="6" w:tentative="1">
+      <w:start w:val="1"/>
+      <w:numFmt w:val="bullet"/>
+      <w:lvlText w:val=""/>
+      <w:lvlJc w:val="left"/>
+      <w:pPr>
+        <w:tabs>
+          <w:tab w:val="num" w:pos="5040"/>
+        </w:tabs>
+        <w:ind w:left="5040" w:hanging="360"/>
+      </w:pPr>
+      <w:rPr>
+        <w:rFonts w:ascii="Symbol" w:hAnsi="Symbol" w:hint="default"/>
+        <w:sz w:val="20"/>
+      </w:rPr>
+    </w:lvl>
+    <w:lvl w:ilvl="7" w:tentative="1">
+      <w:start w:val="1"/>
+      <w:numFmt w:val="bullet"/>
+      <w:lvlText w:val=""/>
+      <w:lvlJc w:val="left"/>
+      <w:pPr>
+        <w:tabs>
+          <w:tab w:val="num" w:pos="5760"/>
+        </w:tabs>
+        <w:ind w:left="5760" w:hanging="360"/>
+      </w:pPr>
+      <w:rPr>
+        <w:rFonts w:ascii="Symbol" w:hAnsi="Symbol" w:hint="default"/>
+        <w:sz w:val="20"/>
+      </w:rPr>
+    </w:lvl>
+    <w:lvl w:ilvl="8" w:tentative="1">
+      <w:start w:val="1"/>
+      <w:numFmt w:val="bullet"/>
+      <w:lvlText w:val=""/>
+      <w:lvlJc w:val="left"/>
+      <w:pPr>
+        <w:tabs>
+          <w:tab w:val="num" w:pos="6480"/>
+        </w:tabs>
+        <w:ind w:left="6480" w:hanging="360"/>
+      </w:pPr>
+      <w:rPr>
+        <w:rFonts w:ascii="Symbol" w:hAnsi="Symbol" w:hint="default"/>
+        <w:sz w:val="20"/>
+      </w:rPr>
+    </w:lvl>
+  </w:abstractNum>
+  <w:abstractNum w:abstractNumId="11" w15:restartNumberingAfterBreak="0">
     <w:nsid w:val="3DB21405"/>
     <w:multiLevelType w:val="hybridMultilevel"/>
     <w:tmpl w:val="7F1E44EC"/>
@@ -2210,7 +4744,7 @@
       </w:pPr>
     </w:lvl>
   </w:abstractNum>
-  <w:abstractNum w:abstractNumId="8" w15:restartNumberingAfterBreak="0">
+  <w:abstractNum w:abstractNumId="12" w15:restartNumberingAfterBreak="0">
     <w:nsid w:val="3F486031"/>
     <w:multiLevelType w:val="hybridMultilevel"/>
     <w:tmpl w:val="04745894"/>
@@ -2296,7 +4830,7 @@
       </w:pPr>
     </w:lvl>
   </w:abstractNum>
-  <w:abstractNum w:abstractNumId="9" w15:restartNumberingAfterBreak="0">
+  <w:abstractNum w:abstractNumId="13" w15:restartNumberingAfterBreak="0">
     <w:nsid w:val="3FCD55CD"/>
     <w:multiLevelType w:val="hybridMultilevel"/>
     <w:tmpl w:val="5F406ECA"/>
@@ -2385,7 +4919,7 @@
       </w:pPr>
     </w:lvl>
   </w:abstractNum>
-  <w:abstractNum w:abstractNumId="10" w15:restartNumberingAfterBreak="0">
+  <w:abstractNum w:abstractNumId="14" w15:restartNumberingAfterBreak="0">
     <w:nsid w:val="3FFE303B"/>
     <w:multiLevelType w:val="hybridMultilevel"/>
     <w:tmpl w:val="F8DE1D4C"/>
@@ -2471,7 +5005,7 @@
       </w:pPr>
     </w:lvl>
   </w:abstractNum>
-  <w:abstractNum w:abstractNumId="11" w15:restartNumberingAfterBreak="0">
+  <w:abstractNum w:abstractNumId="15" w15:restartNumberingAfterBreak="0">
     <w:nsid w:val="40764321"/>
     <w:multiLevelType w:val="hybridMultilevel"/>
     <w:tmpl w:val="43AC76EE"/>
@@ -2560,7 +5094,7 @@
       </w:pPr>
     </w:lvl>
   </w:abstractNum>
-  <w:abstractNum w:abstractNumId="12" w15:restartNumberingAfterBreak="0">
+  <w:abstractNum w:abstractNumId="16" w15:restartNumberingAfterBreak="0">
     <w:nsid w:val="415F29A6"/>
     <w:multiLevelType w:val="hybridMultilevel"/>
     <w:tmpl w:val="17B039A4"/>
@@ -2649,7 +5183,7 @@
       </w:pPr>
     </w:lvl>
   </w:abstractNum>
-  <w:abstractNum w:abstractNumId="13" w15:restartNumberingAfterBreak="0">
+  <w:abstractNum w:abstractNumId="17" w15:restartNumberingAfterBreak="0">
     <w:nsid w:val="47BF20FA"/>
     <w:multiLevelType w:val="hybridMultilevel"/>
     <w:tmpl w:val="FE4A29C2"/>
@@ -2762,7 +5296,7 @@
       </w:rPr>
     </w:lvl>
   </w:abstractNum>
-  <w:abstractNum w:abstractNumId="14" w15:restartNumberingAfterBreak="0">
+  <w:abstractNum w:abstractNumId="18" w15:restartNumberingAfterBreak="0">
     <w:nsid w:val="4AB7159C"/>
     <w:multiLevelType w:val="hybridMultilevel"/>
     <w:tmpl w:val="C0A62B16"/>
@@ -2875,7 +5409,7 @@
       </w:rPr>
     </w:lvl>
   </w:abstractNum>
-  <w:abstractNum w:abstractNumId="15" w15:restartNumberingAfterBreak="0">
+  <w:abstractNum w:abstractNumId="19" w15:restartNumberingAfterBreak="0">
     <w:nsid w:val="4CEB0EF0"/>
     <w:multiLevelType w:val="hybridMultilevel"/>
     <w:tmpl w:val="5F406ECA"/>
@@ -2964,7 +5498,7 @@
       </w:pPr>
     </w:lvl>
   </w:abstractNum>
-  <w:abstractNum w:abstractNumId="16" w15:restartNumberingAfterBreak="0">
+  <w:abstractNum w:abstractNumId="20" w15:restartNumberingAfterBreak="0">
     <w:nsid w:val="4D1E305D"/>
     <w:multiLevelType w:val="hybridMultilevel"/>
     <w:tmpl w:val="C0122546"/>
@@ -3053,7 +5587,7 @@
       </w:pPr>
     </w:lvl>
   </w:abstractNum>
-  <w:abstractNum w:abstractNumId="17" w15:restartNumberingAfterBreak="0">
+  <w:abstractNum w:abstractNumId="21" w15:restartNumberingAfterBreak="0">
     <w:nsid w:val="57F1027F"/>
     <w:multiLevelType w:val="hybridMultilevel"/>
     <w:tmpl w:val="5F406ECA"/>
@@ -3142,7 +5676,7 @@
       </w:pPr>
     </w:lvl>
   </w:abstractNum>
-  <w:abstractNum w:abstractNumId="18" w15:restartNumberingAfterBreak="0">
+  <w:abstractNum w:abstractNumId="22" w15:restartNumberingAfterBreak="0">
     <w:nsid w:val="5B186200"/>
     <w:multiLevelType w:val="hybridMultilevel"/>
     <w:tmpl w:val="5F406ECA"/>
@@ -3231,7 +5765,7 @@
       </w:pPr>
     </w:lvl>
   </w:abstractNum>
-  <w:abstractNum w:abstractNumId="19" w15:restartNumberingAfterBreak="0">
+  <w:abstractNum w:abstractNumId="23" w15:restartNumberingAfterBreak="0">
     <w:nsid w:val="669B1CA8"/>
     <w:multiLevelType w:val="hybridMultilevel"/>
     <w:tmpl w:val="E4227CA0"/>
@@ -3317,7 +5851,7 @@
       </w:pPr>
     </w:lvl>
   </w:abstractNum>
-  <w:abstractNum w:abstractNumId="20" w15:restartNumberingAfterBreak="0">
+  <w:abstractNum w:abstractNumId="24" w15:restartNumberingAfterBreak="0">
     <w:nsid w:val="671974D8"/>
     <w:multiLevelType w:val="hybridMultilevel"/>
     <w:tmpl w:val="9190A51E"/>
@@ -3403,7 +5937,7 @@
       </w:pPr>
     </w:lvl>
   </w:abstractNum>
-  <w:abstractNum w:abstractNumId="21" w15:restartNumberingAfterBreak="0">
+  <w:abstractNum w:abstractNumId="25" w15:restartNumberingAfterBreak="0">
     <w:nsid w:val="69756A97"/>
     <w:multiLevelType w:val="hybridMultilevel"/>
     <w:tmpl w:val="DE3C6180"/>
@@ -3489,7 +6023,7 @@
       </w:pPr>
     </w:lvl>
   </w:abstractNum>
-  <w:abstractNum w:abstractNumId="22" w15:restartNumberingAfterBreak="0">
+  <w:abstractNum w:abstractNumId="26" w15:restartNumberingAfterBreak="0">
     <w:nsid w:val="6A0A3FE2"/>
     <w:multiLevelType w:val="hybridMultilevel"/>
     <w:tmpl w:val="54B2C3FE"/>
@@ -3578,7 +6112,120 @@
       </w:pPr>
     </w:lvl>
   </w:abstractNum>
-  <w:abstractNum w:abstractNumId="23" w15:restartNumberingAfterBreak="0">
+  <w:abstractNum w:abstractNumId="27" w15:restartNumberingAfterBreak="0">
+    <w:nsid w:val="734E3520"/>
+    <w:multiLevelType w:val="hybridMultilevel"/>
+    <w:tmpl w:val="86447C7A"/>
+    <w:lvl w:ilvl="0" w:tplc="04090001">
+      <w:start w:val="1"/>
+      <w:numFmt w:val="bullet"/>
+      <w:lvlText w:val=""/>
+      <w:lvlJc w:val="left"/>
+      <w:pPr>
+        <w:ind w:left="720" w:hanging="360"/>
+      </w:pPr>
+      <w:rPr>
+        <w:rFonts w:ascii="Symbol" w:hAnsi="Symbol" w:hint="default"/>
+      </w:rPr>
+    </w:lvl>
+    <w:lvl w:ilvl="1" w:tplc="04090003" w:tentative="1">
+      <w:start w:val="1"/>
+      <w:numFmt w:val="bullet"/>
+      <w:lvlText w:val="o"/>
+      <w:lvlJc w:val="left"/>
+      <w:pPr>
+        <w:ind w:left="1440" w:hanging="360"/>
+      </w:pPr>
+      <w:rPr>
+        <w:rFonts w:ascii="Courier New" w:hAnsi="Courier New" w:cs="Courier New" w:hint="default"/>
+      </w:rPr>
+    </w:lvl>
+    <w:lvl w:ilvl="2" w:tplc="04090005" w:tentative="1">
+      <w:start w:val="1"/>
+      <w:numFmt w:val="bullet"/>
+      <w:lvlText w:val=""/>
+      <w:lvlJc w:val="left"/>
+      <w:pPr>
+        <w:ind w:left="2160" w:hanging="360"/>
+      </w:pPr>
+      <w:rPr>
+        <w:rFonts w:ascii="Wingdings" w:hAnsi="Wingdings" w:hint="default"/>
+      </w:rPr>
+    </w:lvl>
+    <w:lvl w:ilvl="3" w:tplc="04090001" w:tentative="1">
+      <w:start w:val="1"/>
+      <w:numFmt w:val="bullet"/>
+      <w:lvlText w:val=""/>
+      <w:lvlJc w:val="left"/>
+      <w:pPr>
+        <w:ind w:left="2880" w:hanging="360"/>
+      </w:pPr>
+      <w:rPr>
+        <w:rFonts w:ascii="Symbol" w:hAnsi="Symbol" w:hint="default"/>
+      </w:rPr>
+    </w:lvl>
+    <w:lvl w:ilvl="4" w:tplc="04090003" w:tentative="1">
+      <w:start w:val="1"/>
+      <w:numFmt w:val="bullet"/>
+      <w:lvlText w:val="o"/>
+      <w:lvlJc w:val="left"/>
+      <w:pPr>
+        <w:ind w:left="3600" w:hanging="360"/>
+      </w:pPr>
+      <w:rPr>
+        <w:rFonts w:ascii="Courier New" w:hAnsi="Courier New" w:cs="Courier New" w:hint="default"/>
+      </w:rPr>
+    </w:lvl>
+    <w:lvl w:ilvl="5" w:tplc="04090005" w:tentative="1">
+      <w:start w:val="1"/>
+      <w:numFmt w:val="bullet"/>
+      <w:lvlText w:val=""/>
+      <w:lvlJc w:val="left"/>
+      <w:pPr>
+        <w:ind w:left="4320" w:hanging="360"/>
+      </w:pPr>
+      <w:rPr>
+        <w:rFonts w:ascii="Wingdings" w:hAnsi="Wingdings" w:hint="default"/>
+      </w:rPr>
+    </w:lvl>
+    <w:lvl w:ilvl="6" w:tplc="04090001" w:tentative="1">
+      <w:start w:val="1"/>
+      <w:numFmt w:val="bullet"/>
+      <w:lvlText w:val=""/>
+      <w:lvlJc w:val="left"/>
+      <w:pPr>
+        <w:ind w:left="5040" w:hanging="360"/>
+      </w:pPr>
+      <w:rPr>
+        <w:rFonts w:ascii="Symbol" w:hAnsi="Symbol" w:hint="default"/>
+      </w:rPr>
+    </w:lvl>
+    <w:lvl w:ilvl="7" w:tplc="04090003" w:tentative="1">
+      <w:start w:val="1"/>
+      <w:numFmt w:val="bullet"/>
+      <w:lvlText w:val="o"/>
+      <w:lvlJc w:val="left"/>
+      <w:pPr>
+        <w:ind w:left="5760" w:hanging="360"/>
+      </w:pPr>
+      <w:rPr>
+        <w:rFonts w:ascii="Courier New" w:hAnsi="Courier New" w:cs="Courier New" w:hint="default"/>
+      </w:rPr>
+    </w:lvl>
+    <w:lvl w:ilvl="8" w:tplc="04090005" w:tentative="1">
+      <w:start w:val="1"/>
+      <w:numFmt w:val="bullet"/>
+      <w:lvlText w:val=""/>
+      <w:lvlJc w:val="left"/>
+      <w:pPr>
+        <w:ind w:left="6480" w:hanging="360"/>
+      </w:pPr>
+      <w:rPr>
+        <w:rFonts w:ascii="Wingdings" w:hAnsi="Wingdings" w:hint="default"/>
+      </w:rPr>
+    </w:lvl>
+  </w:abstractNum>
+  <w:abstractNum w:abstractNumId="28" w15:restartNumberingAfterBreak="0">
     <w:nsid w:val="76EE6BAC"/>
     <w:multiLevelType w:val="hybridMultilevel"/>
     <w:tmpl w:val="CB728772"/>
@@ -3664,7 +6311,7 @@
       </w:pPr>
     </w:lvl>
   </w:abstractNum>
-  <w:abstractNum w:abstractNumId="24" w15:restartNumberingAfterBreak="0">
+  <w:abstractNum w:abstractNumId="29" w15:restartNumberingAfterBreak="0">
     <w:nsid w:val="7DA73DF4"/>
     <w:multiLevelType w:val="hybridMultilevel"/>
     <w:tmpl w:val="D4984D00"/>
@@ -3751,79 +6398,94 @@
     </w:lvl>
   </w:abstractNum>
   <w:num w:numId="1" w16cid:durableId="712072323">
+    <w:abstractNumId w:val="7"/>
+  </w:num>
+  <w:num w:numId="2" w16cid:durableId="168644372">
+    <w:abstractNumId w:val="5"/>
+  </w:num>
+  <w:num w:numId="3" w16cid:durableId="2039818096">
+    <w:abstractNumId w:val="22"/>
+  </w:num>
+  <w:num w:numId="4" w16cid:durableId="672071734">
+    <w:abstractNumId w:val="20"/>
+  </w:num>
+  <w:num w:numId="5" w16cid:durableId="1180192514">
+    <w:abstractNumId w:val="19"/>
+  </w:num>
+  <w:num w:numId="6" w16cid:durableId="1887792608">
+    <w:abstractNumId w:val="13"/>
+  </w:num>
+  <w:num w:numId="7" w16cid:durableId="1717193771">
+    <w:abstractNumId w:val="21"/>
+  </w:num>
+  <w:num w:numId="8" w16cid:durableId="87428837">
+    <w:abstractNumId w:val="3"/>
+  </w:num>
+  <w:num w:numId="9" w16cid:durableId="664015976">
     <w:abstractNumId w:val="4"/>
   </w:num>
-  <w:num w:numId="2" w16cid:durableId="168644372">
-    <w:abstractNumId w:val="3"/>
+  <w:num w:numId="10" w16cid:durableId="1130787361">
+    <w:abstractNumId w:val="9"/>
   </w:num>
-  <w:num w:numId="3" w16cid:durableId="2039818096">
+  <w:num w:numId="11" w16cid:durableId="11346437">
     <w:abstractNumId w:val="18"/>
   </w:num>
-  <w:num w:numId="4" w16cid:durableId="672071734">
+  <w:num w:numId="12" w16cid:durableId="1911036610">
+    <w:abstractNumId w:val="8"/>
+  </w:num>
+  <w:num w:numId="13" w16cid:durableId="1336496152">
+    <w:abstractNumId w:val="2"/>
+  </w:num>
+  <w:num w:numId="14" w16cid:durableId="199557568">
+    <w:abstractNumId w:val="15"/>
+  </w:num>
+  <w:num w:numId="15" w16cid:durableId="808284430">
+    <w:abstractNumId w:val="29"/>
+  </w:num>
+  <w:num w:numId="16" w16cid:durableId="416750549">
+    <w:abstractNumId w:val="23"/>
+  </w:num>
+  <w:num w:numId="17" w16cid:durableId="1093284464">
+    <w:abstractNumId w:val="12"/>
+  </w:num>
+  <w:num w:numId="18" w16cid:durableId="1793748026">
+    <w:abstractNumId w:val="14"/>
+  </w:num>
+  <w:num w:numId="19" w16cid:durableId="1299382456">
+    <w:abstractNumId w:val="24"/>
+  </w:num>
+  <w:num w:numId="20" w16cid:durableId="627247115">
+    <w:abstractNumId w:val="11"/>
+  </w:num>
+  <w:num w:numId="21" w16cid:durableId="1782651865">
+    <w:abstractNumId w:val="26"/>
+  </w:num>
+  <w:num w:numId="22" w16cid:durableId="1035158525">
+    <w:abstractNumId w:val="28"/>
+  </w:num>
+  <w:num w:numId="23" w16cid:durableId="1796176900">
+    <w:abstractNumId w:val="25"/>
+  </w:num>
+  <w:num w:numId="24" w16cid:durableId="742683879">
     <w:abstractNumId w:val="16"/>
   </w:num>
-  <w:num w:numId="5" w16cid:durableId="1180192514">
-    <w:abstractNumId w:val="15"/>
-  </w:num>
-  <w:num w:numId="6" w16cid:durableId="1887792608">
-    <w:abstractNumId w:val="9"/>
-  </w:num>
-  <w:num w:numId="7" w16cid:durableId="1717193771">
+  <w:num w:numId="25" w16cid:durableId="29108201">
     <w:abstractNumId w:val="17"/>
   </w:num>
-  <w:num w:numId="8" w16cid:durableId="87428837">
+  <w:num w:numId="26" w16cid:durableId="1676884875">
     <w:abstractNumId w:val="1"/>
   </w:num>
-  <w:num w:numId="9" w16cid:durableId="664015976">
-    <w:abstractNumId w:val="2"/>
+  <w:num w:numId="27" w16cid:durableId="1558008203">
+    <w:abstractNumId w:val="10"/>
   </w:num>
-  <w:num w:numId="10" w16cid:durableId="1130787361">
+  <w:num w:numId="28" w16cid:durableId="593823179">
+    <w:abstractNumId w:val="27"/>
+  </w:num>
+  <w:num w:numId="29" w16cid:durableId="1105928987">
     <w:abstractNumId w:val="6"/>
   </w:num>
-  <w:num w:numId="11" w16cid:durableId="11346437">
-    <w:abstractNumId w:val="14"/>
-  </w:num>
-  <w:num w:numId="12" w16cid:durableId="1911036610">
-    <w:abstractNumId w:val="5"/>
-  </w:num>
-  <w:num w:numId="13" w16cid:durableId="1336496152">
+  <w:num w:numId="30" w16cid:durableId="1780055201">
     <w:abstractNumId w:val="0"/>
-  </w:num>
-  <w:num w:numId="14" w16cid:durableId="199557568">
-    <w:abstractNumId w:val="11"/>
-  </w:num>
-  <w:num w:numId="15" w16cid:durableId="808284430">
-    <w:abstractNumId w:val="24"/>
-  </w:num>
-  <w:num w:numId="16" w16cid:durableId="416750549">
-    <w:abstractNumId w:val="19"/>
-  </w:num>
-  <w:num w:numId="17" w16cid:durableId="1093284464">
-    <w:abstractNumId w:val="8"/>
-  </w:num>
-  <w:num w:numId="18" w16cid:durableId="1793748026">
-    <w:abstractNumId w:val="10"/>
-  </w:num>
-  <w:num w:numId="19" w16cid:durableId="1299382456">
-    <w:abstractNumId w:val="20"/>
-  </w:num>
-  <w:num w:numId="20" w16cid:durableId="627247115">
-    <w:abstractNumId w:val="7"/>
-  </w:num>
-  <w:num w:numId="21" w16cid:durableId="1782651865">
-    <w:abstractNumId w:val="22"/>
-  </w:num>
-  <w:num w:numId="22" w16cid:durableId="1035158525">
-    <w:abstractNumId w:val="23"/>
-  </w:num>
-  <w:num w:numId="23" w16cid:durableId="1796176900">
-    <w:abstractNumId w:val="21"/>
-  </w:num>
-  <w:num w:numId="24" w16cid:durableId="742683879">
-    <w:abstractNumId w:val="12"/>
-  </w:num>
-  <w:num w:numId="25" w16cid:durableId="29108201">
-    <w:abstractNumId w:val="13"/>
   </w:num>
 </w:numbering>
 </file>
